--- a/Gene S/Site Gene S.docx
+++ b/Gene S/Site Gene S.docx
@@ -1198,10 +1198,7 @@
         <w:t>País de Origem:</w:t>
       </w:r>
       <w:r>
-        <w:t xml:space="preserve"> </w:t>
-      </w:r>
-      <w:r>
-        <w:t>Austrália (Victória)</w:t>
+        <w:t xml:space="preserve"> Austrália (Victória)</w:t>
       </w:r>
     </w:p>
     <w:p>
@@ -1513,10 +1510,7 @@
         <w:t>País de Origem:</w:t>
       </w:r>
       <w:r>
-        <w:t xml:space="preserve"> </w:t>
-      </w:r>
-      <w:r>
-        <w:t>Estados Unidos da América (Nova Iorque)</w:t>
+        <w:t xml:space="preserve"> Estados Unidos da América (Nova Iorque)</w:t>
       </w:r>
     </w:p>
     <w:p>
@@ -2008,10 +2002,7 @@
         <w:t xml:space="preserve"> Tor2/FP1-10895</w:t>
       </w:r>
       <w:r>
-        <w:t xml:space="preserve"> </w:t>
-      </w:r>
-      <w:r>
-        <w:t>de genoma completo</w:t>
+        <w:t xml:space="preserve"> de genoma completo</w:t>
       </w:r>
     </w:p>
     <w:p>
@@ -2108,10 +2099,7 @@
         <w:t xml:space="preserve"> Tor2/FP1-10912</w:t>
       </w:r>
       <w:r>
-        <w:t xml:space="preserve"> </w:t>
-      </w:r>
-      <w:r>
-        <w:t>de genoma completo</w:t>
+        <w:t xml:space="preserve"> de genoma completo</w:t>
       </w:r>
     </w:p>
     <w:p>
@@ -2208,10 +2196,7 @@
         <w:t xml:space="preserve"> Tor2/FP1-10895</w:t>
       </w:r>
       <w:r>
-        <w:t xml:space="preserve"> </w:t>
-      </w:r>
-      <w:r>
-        <w:t>de genoma completo</w:t>
+        <w:t xml:space="preserve"> de genoma completo</w:t>
       </w:r>
     </w:p>
     <w:p>
@@ -2697,6 +2682,9 @@
         <w:jc w:val="both"/>
       </w:pPr>
       <w:r>
+        <w:rPr>
+          <w:noProof/>
+        </w:rPr>
         <w:drawing>
           <wp:inline distT="0" distB="0" distL="0" distR="0" wp14:anchorId="0D0106B0" wp14:editId="5DFA78B3">
             <wp:extent cx="4874150" cy="938254"/>
@@ -2793,6 +2781,9 @@
         <w:jc w:val="both"/>
       </w:pPr>
       <w:r>
+        <w:rPr>
+          <w:noProof/>
+        </w:rPr>
         <w:drawing>
           <wp:inline distT="0" distB="0" distL="0" distR="0" wp14:anchorId="1F4AFBAD" wp14:editId="0BF74D4E">
             <wp:extent cx="4580330" cy="3384696"/>
@@ -2847,6 +2838,9 @@
         <w:jc w:val="both"/>
       </w:pPr>
       <w:r>
+        <w:rPr>
+          <w:noProof/>
+        </w:rPr>
         <w:drawing>
           <wp:inline distT="0" distB="0" distL="0" distR="0" wp14:anchorId="7B5B2193" wp14:editId="72240760">
             <wp:extent cx="3915321" cy="1552792"/>
@@ -2888,6 +2882,160 @@
       <w:pPr>
         <w:jc w:val="both"/>
       </w:pPr>
+    </w:p>
+    <w:p>
+      <w:r>
+        <w:br w:type="page"/>
+      </w:r>
+    </w:p>
+    <w:p>
+      <w:pPr>
+        <w:jc w:val="both"/>
+        <w:rPr>
+          <w:b/>
+          <w:bCs/>
+        </w:rPr>
+      </w:pPr>
+      <w:r>
+        <w:rPr>
+          <w:b/>
+          <w:bCs/>
+        </w:rPr>
+        <w:lastRenderedPageBreak/>
+        <w:t xml:space="preserve">Alinhamento </w:t>
+      </w:r>
+      <w:r>
+        <w:rPr>
+          <w:b/>
+          <w:bCs/>
+        </w:rPr>
+        <w:t>M</w:t>
+      </w:r>
+      <w:r>
+        <w:rPr>
+          <w:b/>
+          <w:bCs/>
+        </w:rPr>
+        <w:t>últiplo e Filogenia</w:t>
+      </w:r>
+    </w:p>
+    <w:p>
+      <w:pPr>
+        <w:jc w:val="both"/>
+      </w:pPr>
+      <w:r>
+        <w:rPr>
+          <w:noProof/>
+        </w:rPr>
+        <w:drawing>
+          <wp:inline distT="0" distB="0" distL="0" distR="0" wp14:anchorId="06D5F6BE" wp14:editId="39DDC952">
+            <wp:extent cx="5400040" cy="4817745"/>
+            <wp:effectExtent l="0" t="0" r="0" b="1905"/>
+            <wp:docPr id="6" name="Imagem 6"/>
+            <wp:cNvGraphicFramePr>
+              <a:graphicFrameLocks xmlns:a="http://schemas.openxmlformats.org/drawingml/2006/main" noChangeAspect="1"/>
+            </wp:cNvGraphicFramePr>
+            <a:graphic xmlns:a="http://schemas.openxmlformats.org/drawingml/2006/main">
+              <a:graphicData uri="http://schemas.openxmlformats.org/drawingml/2006/picture">
+                <pic:pic xmlns:pic="http://schemas.openxmlformats.org/drawingml/2006/picture">
+                  <pic:nvPicPr>
+                    <pic:cNvPr id="6" name="Imagem 6"/>
+                    <pic:cNvPicPr/>
+                  </pic:nvPicPr>
+                  <pic:blipFill>
+                    <a:blip r:embed="rId9">
+                      <a:extLst>
+                        <a:ext uri="{28A0092B-C50C-407E-A947-70E740481C1C}">
+                          <a14:useLocalDpi xmlns:a14="http://schemas.microsoft.com/office/drawing/2010/main" val="0"/>
+                        </a:ext>
+                      </a:extLst>
+                    </a:blip>
+                    <a:stretch>
+                      <a:fillRect/>
+                    </a:stretch>
+                  </pic:blipFill>
+                  <pic:spPr>
+                    <a:xfrm>
+                      <a:off x="0" y="0"/>
+                      <a:ext cx="5400040" cy="4817745"/>
+                    </a:xfrm>
+                    <a:prstGeom prst="rect">
+                      <a:avLst/>
+                    </a:prstGeom>
+                  </pic:spPr>
+                </pic:pic>
+              </a:graphicData>
+            </a:graphic>
+          </wp:inline>
+        </w:drawing>
+      </w:r>
+    </w:p>
+    <w:p>
+      <w:pPr>
+        <w:jc w:val="both"/>
+      </w:pPr>
+      <w:r>
+        <w:t>Após a análise da árvore filogenética, pode-se afirmar que as proteínas mais semelhantes à proteína SPIKE_SARS2 são as QOS50678.1 e QOQ53337.1. (</w:t>
+      </w:r>
+      <w:hyperlink r:id="rId10" w:history="1">
+        <w:r>
+          <w:rPr>
+            <w:rStyle w:val="Hiperligao"/>
+          </w:rPr>
+          <w:t>https://www.ncbi.nlm.nih.gov/protein/QOS50678.1</w:t>
+        </w:r>
+      </w:hyperlink>
+      <w:r>
+        <w:t xml:space="preserve"> e </w:t>
+      </w:r>
+      <w:hyperlink r:id="rId11" w:history="1">
+        <w:r>
+          <w:rPr>
+            <w:rStyle w:val="Hiperligao"/>
+          </w:rPr>
+          <w:t>https://www.ncbi.nlm.nih.gov/protein/QOQ53337.1/</w:t>
+        </w:r>
+      </w:hyperlink>
+      <w:r>
+        <w:t xml:space="preserve"> ).</w:t>
+      </w:r>
+    </w:p>
+    <w:p>
+      <w:pPr>
+        <w:jc w:val="both"/>
+        <w:rPr>
+          <w:b/>
+          <w:bCs/>
+        </w:rPr>
+      </w:pPr>
+      <w:r>
+        <w:rPr>
+          <w:b/>
+          <w:bCs/>
+        </w:rPr>
+        <w:t>Regulação</w:t>
+      </w:r>
+    </w:p>
+    <w:p>
+      <w:pPr>
+        <w:jc w:val="both"/>
+      </w:pPr>
+    </w:p>
+    <w:p>
+      <w:pPr>
+        <w:jc w:val="both"/>
+        <w:rPr>
+          <w:b/>
+          <w:bCs/>
+        </w:rPr>
+      </w:pPr>
+      <w:r>
+        <w:rPr>
+          <w:b/>
+          <w:bCs/>
+        </w:rPr>
+        <w:t>Comparação de variantes mutagénicas do gene e o seu impacto biológico</w:t>
+      </w:r>
     </w:p>
     <w:p>
       <w:pPr>
@@ -3526,6 +3674,29 @@
       <w:lang w:eastAsia="pt-PT"/>
     </w:rPr>
   </w:style>
+  <w:style w:type="character" w:styleId="Hiperligao">
+    <w:name w:val="Hyperlink"/>
+    <w:basedOn w:val="Tipodeletrapredefinidodopargrafo"/>
+    <w:uiPriority w:val="99"/>
+    <w:unhideWhenUsed/>
+    <w:rsid w:val="00C032F2"/>
+    <w:rPr>
+      <w:color w:val="0563C1" w:themeColor="hyperlink"/>
+      <w:u w:val="single"/>
+    </w:rPr>
+  </w:style>
+  <w:style w:type="character" w:styleId="MenoNoResolvida">
+    <w:name w:val="Unresolved Mention"/>
+    <w:basedOn w:val="Tipodeletrapredefinidodopargrafo"/>
+    <w:uiPriority w:val="99"/>
+    <w:semiHidden/>
+    <w:unhideWhenUsed/>
+    <w:rsid w:val="00C032F2"/>
+    <w:rPr>
+      <w:color w:val="605E5C"/>
+      <w:shd w:val="clear" w:color="auto" w:fill="E1DFDD"/>
+    </w:rPr>
+  </w:style>
 </w:styles>
 </file>
 

--- a/Gene S/Site Gene S.docx
+++ b/Gene S/Site Gene S.docx
@@ -897,6 +897,124 @@
     <w:p>
       <w:pPr>
         <w:jc w:val="both"/>
+        <w:rPr>
+          <w:b/>
+          <w:bCs/>
+          <w:u w:val="single"/>
+        </w:rPr>
+      </w:pPr>
+      <w:hyperlink r:id="rId5" w:history="1">
+        <w:r>
+          <w:rPr>
+            <w:rStyle w:val="Hiperligao"/>
+            <w:b/>
+            <w:bCs/>
+          </w:rPr>
+          <w:t>https://www.ncbi.nlm.nih.gov/protein/QJF75467.1?report=genbank&amp;log$=prottop&amp;blast_rank=3&amp;RID=1BX9TM9C016</w:t>
+        </w:r>
+      </w:hyperlink>
+    </w:p>
+    <w:p>
+      <w:pPr>
+        <w:jc w:val="both"/>
+        <w:rPr>
+          <w:b/>
+          <w:bCs/>
+          <w:u w:val="single"/>
+        </w:rPr>
+      </w:pPr>
+      <w:hyperlink r:id="rId6" w:history="1">
+        <w:r>
+          <w:rPr>
+            <w:rStyle w:val="Hiperligao"/>
+            <w:b/>
+            <w:bCs/>
+          </w:rPr>
+          <w:t>https://www.ncbi.nlm.nih.gov/protein/QJX45031.1?report=genbank&amp;log$=prottop&amp;blast_rank=5&amp;RID=1BX9TM9C016</w:t>
+        </w:r>
+      </w:hyperlink>
+    </w:p>
+    <w:p>
+      <w:pPr>
+        <w:jc w:val="both"/>
+        <w:rPr>
+          <w:b/>
+          <w:bCs/>
+          <w:u w:val="single"/>
+        </w:rPr>
+      </w:pPr>
+      <w:hyperlink r:id="rId7" w:history="1">
+        <w:r>
+          <w:rPr>
+            <w:rStyle w:val="Hiperligao"/>
+            <w:b/>
+            <w:bCs/>
+          </w:rPr>
+          <w:t>https://www.ncbi.nlm.nih.gov/protein/QJR85953.1?report=genbank&amp;log$=prottop&amp;blast_rank=6&amp;RID=1BX9TM9C016</w:t>
+        </w:r>
+      </w:hyperlink>
+    </w:p>
+    <w:p>
+      <w:pPr>
+        <w:jc w:val="both"/>
+        <w:rPr>
+          <w:b/>
+          <w:bCs/>
+          <w:u w:val="single"/>
+        </w:rPr>
+      </w:pPr>
+      <w:hyperlink r:id="rId8" w:history="1">
+        <w:r>
+          <w:rPr>
+            <w:rStyle w:val="Hiperligao"/>
+            <w:b/>
+            <w:bCs/>
+          </w:rPr>
+          <w:t>https://www.ncbi.nlm.nih.gov/protein/QNN86157.1?report=genbank&amp;log$=prottop&amp;blast_rank=9&amp;RID=1BX9TM9C016</w:t>
+        </w:r>
+      </w:hyperlink>
+    </w:p>
+    <w:p>
+      <w:pPr>
+        <w:jc w:val="both"/>
+        <w:rPr>
+          <w:b/>
+          <w:bCs/>
+          <w:u w:val="single"/>
+        </w:rPr>
+      </w:pPr>
+      <w:hyperlink r:id="rId9" w:history="1">
+        <w:r>
+          <w:rPr>
+            <w:rStyle w:val="Hiperligao"/>
+            <w:b/>
+            <w:bCs/>
+          </w:rPr>
+          <w:t>https://www.ncbi.nlm.nih.gov/protein/QMI90807.1?report=genbank&amp;log$=prottop&amp;blast_rank=13&amp;RID=1BX9TM9C016</w:t>
+        </w:r>
+      </w:hyperlink>
+    </w:p>
+    <w:p>
+      <w:pPr>
+        <w:jc w:val="both"/>
+        <w:rPr>
+          <w:b/>
+          <w:bCs/>
+          <w:u w:val="single"/>
+        </w:rPr>
+      </w:pPr>
+      <w:r>
+        <w:rPr>
+          <w:b/>
+          <w:bCs/>
+          <w:u w:val="single"/>
+        </w:rPr>
+        <w:t>acima de 99%</w:t>
+      </w:r>
+    </w:p>
+    <w:p>
+      <w:pPr>
+        <w:jc w:val="both"/>
       </w:pPr>
       <w:r>
         <w:rPr>
@@ -1097,6 +1215,7 @@
         <w:rPr>
           <w:u w:val="single"/>
         </w:rPr>
+        <w:lastRenderedPageBreak/>
         <w:t>Estado:</w:t>
       </w:r>
       <w:r>
@@ -1330,7 +1449,6 @@
         <w:rPr>
           <w:u w:val="single"/>
         </w:rPr>
-        <w:lastRenderedPageBreak/>
         <w:t>Hospedeiro:</w:t>
       </w:r>
       <w:r>
@@ -1815,6 +1933,7 @@
         <w:rPr>
           <w:u w:val="single"/>
         </w:rPr>
+        <w:lastRenderedPageBreak/>
         <w:t>País de Origem:</w:t>
       </w:r>
       <w:r>
@@ -1949,10 +2068,471 @@
     <w:p>
       <w:pPr>
         <w:jc w:val="both"/>
-        <w:rPr>
-          <w:u w:val="single"/>
-        </w:rPr>
-      </w:pPr>
+      </w:pPr>
+      <w:r>
+        <w:rPr>
+          <w:u w:val="single"/>
+        </w:rPr>
+        <w:t>ID:</w:t>
+      </w:r>
+      <w:r>
+        <w:t xml:space="preserve"> </w:t>
+      </w:r>
+      <w:r>
+        <w:t>JX163925.1</w:t>
+      </w:r>
+    </w:p>
+    <w:p>
+      <w:r>
+        <w:rPr>
+          <w:u w:val="single"/>
+        </w:rPr>
+        <w:t>Nome:</w:t>
+      </w:r>
+      <w:r>
+        <w:t xml:space="preserve"> </w:t>
+      </w:r>
+      <w:r>
+        <w:t xml:space="preserve">SARS </w:t>
+      </w:r>
+      <w:proofErr w:type="spellStart"/>
+      <w:r>
+        <w:t>coronavirus</w:t>
+      </w:r>
+      <w:proofErr w:type="spellEnd"/>
+      <w:r>
+        <w:t xml:space="preserve"> Tor2 </w:t>
+      </w:r>
+      <w:proofErr w:type="spellStart"/>
+      <w:r>
+        <w:t>isolate</w:t>
+      </w:r>
+      <w:proofErr w:type="spellEnd"/>
+      <w:r>
+        <w:t xml:space="preserve"> Tor2/FP1-10895</w:t>
+      </w:r>
+      <w:r>
+        <w:t xml:space="preserve"> de genoma completo</w:t>
+      </w:r>
+    </w:p>
+    <w:p>
+      <w:pPr>
+        <w:jc w:val="both"/>
+      </w:pPr>
+      <w:r>
+        <w:rPr>
+          <w:u w:val="single"/>
+        </w:rPr>
+        <w:t>Organismo:</w:t>
+      </w:r>
+      <w:r>
+        <w:t xml:space="preserve"> </w:t>
+      </w:r>
+      <w:r>
+        <w:t xml:space="preserve">SARS </w:t>
+      </w:r>
+      <w:proofErr w:type="spellStart"/>
+      <w:r>
+        <w:t>coronavirus</w:t>
+      </w:r>
+      <w:proofErr w:type="spellEnd"/>
+      <w:r>
+        <w:t xml:space="preserve"> Tor2</w:t>
+      </w:r>
+    </w:p>
+    <w:p>
+      <w:pPr>
+        <w:jc w:val="both"/>
+      </w:pPr>
+      <w:r>
+        <w:rPr>
+          <w:u w:val="single"/>
+        </w:rPr>
+        <w:t>País de Origem:</w:t>
+      </w:r>
+      <w:r>
+        <w:t xml:space="preserve"> </w:t>
+      </w:r>
+      <w:r>
+        <w:t>Estados Unidos da América</w:t>
+      </w:r>
+    </w:p>
+    <w:p>
+      <w:pPr>
+        <w:jc w:val="both"/>
+      </w:pPr>
+    </w:p>
+    <w:p>
+      <w:pPr>
+        <w:jc w:val="both"/>
+      </w:pPr>
+      <w:r>
+        <w:rPr>
+          <w:u w:val="single"/>
+        </w:rPr>
+        <w:t>ID:</w:t>
+      </w:r>
+      <w:r>
+        <w:t xml:space="preserve"> </w:t>
+      </w:r>
+      <w:r>
+        <w:t>JX163923.1</w:t>
+      </w:r>
+    </w:p>
+    <w:p>
+      <w:r>
+        <w:rPr>
+          <w:u w:val="single"/>
+        </w:rPr>
+        <w:t>Nome:</w:t>
+      </w:r>
+      <w:r>
+        <w:t xml:space="preserve"> </w:t>
+      </w:r>
+      <w:r>
+        <w:t xml:space="preserve">SARS </w:t>
+      </w:r>
+      <w:proofErr w:type="spellStart"/>
+      <w:r>
+        <w:t>coronavirus</w:t>
+      </w:r>
+      <w:proofErr w:type="spellEnd"/>
+      <w:r>
+        <w:t xml:space="preserve"> Tor2 </w:t>
+      </w:r>
+      <w:proofErr w:type="spellStart"/>
+      <w:r>
+        <w:t>isolate</w:t>
+      </w:r>
+      <w:proofErr w:type="spellEnd"/>
+      <w:r>
+        <w:t xml:space="preserve"> Tor2/FP1-10912</w:t>
+      </w:r>
+      <w:r>
+        <w:t xml:space="preserve"> de genoma completo</w:t>
+      </w:r>
+    </w:p>
+    <w:p>
+      <w:pPr>
+        <w:jc w:val="both"/>
+      </w:pPr>
+      <w:r>
+        <w:rPr>
+          <w:u w:val="single"/>
+        </w:rPr>
+        <w:t>Organismo:</w:t>
+      </w:r>
+      <w:r>
+        <w:t xml:space="preserve"> </w:t>
+      </w:r>
+      <w:r>
+        <w:t xml:space="preserve">SARS </w:t>
+      </w:r>
+      <w:proofErr w:type="spellStart"/>
+      <w:r>
+        <w:t>coronavirus</w:t>
+      </w:r>
+      <w:proofErr w:type="spellEnd"/>
+      <w:r>
+        <w:t xml:space="preserve"> Tor2</w:t>
+      </w:r>
+    </w:p>
+    <w:p>
+      <w:pPr>
+        <w:jc w:val="both"/>
+      </w:pPr>
+      <w:r>
+        <w:rPr>
+          <w:u w:val="single"/>
+        </w:rPr>
+        <w:t>País de Origem:</w:t>
+      </w:r>
+      <w:r>
+        <w:t xml:space="preserve"> </w:t>
+      </w:r>
+      <w:r>
+        <w:t>Estados Unidos da América</w:t>
+      </w:r>
+    </w:p>
+    <w:p>
+      <w:pPr>
+        <w:jc w:val="both"/>
+      </w:pPr>
+    </w:p>
+    <w:p>
+      <w:pPr>
+        <w:jc w:val="both"/>
+      </w:pPr>
+      <w:r>
+        <w:rPr>
+          <w:u w:val="single"/>
+        </w:rPr>
+        <w:t>ID:</w:t>
+      </w:r>
+      <w:r>
+        <w:t xml:space="preserve"> </w:t>
+      </w:r>
+      <w:r>
+        <w:t>JX163928.1</w:t>
+      </w:r>
+    </w:p>
+    <w:p>
+      <w:r>
+        <w:rPr>
+          <w:u w:val="single"/>
+        </w:rPr>
+        <w:t>Nome:</w:t>
+      </w:r>
+      <w:r>
+        <w:t xml:space="preserve"> </w:t>
+      </w:r>
+      <w:r>
+        <w:t xml:space="preserve">SARS </w:t>
+      </w:r>
+      <w:proofErr w:type="spellStart"/>
+      <w:r>
+        <w:t>coronavirus</w:t>
+      </w:r>
+      <w:proofErr w:type="spellEnd"/>
+      <w:r>
+        <w:t xml:space="preserve"> Tor2 </w:t>
+      </w:r>
+      <w:proofErr w:type="spellStart"/>
+      <w:r>
+        <w:t>isolate</w:t>
+      </w:r>
+      <w:proofErr w:type="spellEnd"/>
+      <w:r>
+        <w:t xml:space="preserve"> Tor2/FP1-10895</w:t>
+      </w:r>
+      <w:r>
+        <w:t xml:space="preserve"> de genoma completo</w:t>
+      </w:r>
+    </w:p>
+    <w:p>
+      <w:pPr>
+        <w:jc w:val="both"/>
+      </w:pPr>
+      <w:r>
+        <w:rPr>
+          <w:u w:val="single"/>
+        </w:rPr>
+        <w:t>Organismo:</w:t>
+      </w:r>
+      <w:r>
+        <w:t xml:space="preserve"> </w:t>
+      </w:r>
+      <w:r>
+        <w:t xml:space="preserve">SARS </w:t>
+      </w:r>
+      <w:proofErr w:type="spellStart"/>
+      <w:r>
+        <w:t>coronavirus</w:t>
+      </w:r>
+      <w:proofErr w:type="spellEnd"/>
+      <w:r>
+        <w:t xml:space="preserve"> Tor2</w:t>
+      </w:r>
+    </w:p>
+    <w:p>
+      <w:pPr>
+        <w:jc w:val="both"/>
+      </w:pPr>
+      <w:r>
+        <w:rPr>
+          <w:u w:val="single"/>
+        </w:rPr>
+        <w:t>País de Origem:</w:t>
+      </w:r>
+      <w:r>
+        <w:t xml:space="preserve"> </w:t>
+      </w:r>
+      <w:r>
+        <w:t>Estados Unidos da América</w:t>
+      </w:r>
+    </w:p>
+    <w:p>
+      <w:pPr>
+        <w:jc w:val="both"/>
+      </w:pPr>
+    </w:p>
+    <w:p>
+      <w:pPr>
+        <w:jc w:val="both"/>
+      </w:pPr>
+      <w:r>
+        <w:rPr>
+          <w:u w:val="single"/>
+        </w:rPr>
+        <w:t>ID:</w:t>
+      </w:r>
+      <w:r>
+        <w:t xml:space="preserve"> </w:t>
+      </w:r>
+      <w:r>
+        <w:t>JX163924.1</w:t>
+      </w:r>
+    </w:p>
+    <w:p>
+      <w:r>
+        <w:rPr>
+          <w:u w:val="single"/>
+        </w:rPr>
+        <w:t>Nome:</w:t>
+      </w:r>
+      <w:r>
+        <w:t xml:space="preserve"> </w:t>
+      </w:r>
+      <w:r>
+        <w:t xml:space="preserve">SARS </w:t>
+      </w:r>
+      <w:proofErr w:type="spellStart"/>
+      <w:r>
+        <w:t>coronavirus</w:t>
+      </w:r>
+      <w:proofErr w:type="spellEnd"/>
+      <w:r>
+        <w:t xml:space="preserve"> Tor2 </w:t>
+      </w:r>
+      <w:proofErr w:type="spellStart"/>
+      <w:r>
+        <w:t>isolate</w:t>
+      </w:r>
+      <w:proofErr w:type="spellEnd"/>
+      <w:r>
+        <w:t xml:space="preserve"> Tor2/FP1-10851</w:t>
+      </w:r>
+      <w:r>
+        <w:t xml:space="preserve"> de genoma completo</w:t>
+      </w:r>
+    </w:p>
+    <w:p>
+      <w:pPr>
+        <w:jc w:val="both"/>
+      </w:pPr>
+      <w:r>
+        <w:rPr>
+          <w:u w:val="single"/>
+        </w:rPr>
+        <w:t>Organismo:</w:t>
+      </w:r>
+      <w:r>
+        <w:t xml:space="preserve"> </w:t>
+      </w:r>
+      <w:r>
+        <w:t xml:space="preserve">SARS </w:t>
+      </w:r>
+      <w:proofErr w:type="spellStart"/>
+      <w:r>
+        <w:t>coronavirus</w:t>
+      </w:r>
+      <w:proofErr w:type="spellEnd"/>
+      <w:r>
+        <w:t xml:space="preserve"> Tor2</w:t>
+      </w:r>
+    </w:p>
+    <w:p>
+      <w:pPr>
+        <w:jc w:val="both"/>
+      </w:pPr>
+      <w:r>
+        <w:rPr>
+          <w:u w:val="single"/>
+        </w:rPr>
+        <w:t>País de Origem:</w:t>
+      </w:r>
+      <w:r>
+        <w:t xml:space="preserve"> </w:t>
+      </w:r>
+      <w:r>
+        <w:t>Estados Unidos da América</w:t>
+      </w:r>
+    </w:p>
+    <w:p>
+      <w:pPr>
+        <w:jc w:val="both"/>
+      </w:pPr>
+    </w:p>
+    <w:p>
+      <w:pPr>
+        <w:jc w:val="both"/>
+      </w:pPr>
+      <w:r>
+        <w:rPr>
+          <w:u w:val="single"/>
+        </w:rPr>
+        <w:t>ID:</w:t>
+      </w:r>
+      <w:r>
+        <w:t xml:space="preserve"> </w:t>
+      </w:r>
+      <w:r>
+        <w:t>JN854286.1</w:t>
+      </w:r>
+    </w:p>
+    <w:p>
+      <w:r>
+        <w:rPr>
+          <w:u w:val="single"/>
+        </w:rPr>
+        <w:t>Nome:</w:t>
+      </w:r>
+      <w:r>
+        <w:t xml:space="preserve"> </w:t>
+      </w:r>
+      <w:r>
+        <w:t xml:space="preserve">SARS </w:t>
+      </w:r>
+      <w:proofErr w:type="spellStart"/>
+      <w:r>
+        <w:t>coronavirus</w:t>
+      </w:r>
+      <w:proofErr w:type="spellEnd"/>
+      <w:r>
+        <w:t xml:space="preserve"> HKU-39849 </w:t>
+      </w:r>
+      <w:proofErr w:type="spellStart"/>
+      <w:r>
+        <w:t>isolate</w:t>
+      </w:r>
+      <w:proofErr w:type="spellEnd"/>
+      <w:r>
+        <w:t xml:space="preserve"> </w:t>
+      </w:r>
+      <w:r>
+        <w:t xml:space="preserve">de </w:t>
+      </w:r>
+      <w:r>
+        <w:t>genom</w:t>
+      </w:r>
+      <w:r>
+        <w:t>a completo</w:t>
+      </w:r>
+    </w:p>
+    <w:p>
+      <w:pPr>
+        <w:jc w:val="both"/>
+      </w:pPr>
+      <w:r>
+        <w:rPr>
+          <w:u w:val="single"/>
+        </w:rPr>
+        <w:t>Organismo:</w:t>
+      </w:r>
+      <w:r>
+        <w:t xml:space="preserve"> </w:t>
+      </w:r>
+      <w:r>
+        <w:t xml:space="preserve">SARS </w:t>
+      </w:r>
+      <w:proofErr w:type="spellStart"/>
+      <w:r>
+        <w:t>coronavirus</w:t>
+      </w:r>
+      <w:proofErr w:type="spellEnd"/>
+      <w:r>
+        <w:t xml:space="preserve"> HKU-39849</w:t>
+      </w:r>
     </w:p>
     <w:p>
       <w:pPr>
@@ -1963,475 +2543,6 @@
           <w:u w:val="single"/>
         </w:rPr>
         <w:lastRenderedPageBreak/>
-        <w:t>ID:</w:t>
-      </w:r>
-      <w:r>
-        <w:t xml:space="preserve"> </w:t>
-      </w:r>
-      <w:r>
-        <w:t>JX163925.1</w:t>
-      </w:r>
-    </w:p>
-    <w:p>
-      <w:r>
-        <w:rPr>
-          <w:u w:val="single"/>
-        </w:rPr>
-        <w:t>Nome:</w:t>
-      </w:r>
-      <w:r>
-        <w:t xml:space="preserve"> </w:t>
-      </w:r>
-      <w:r>
-        <w:t xml:space="preserve">SARS </w:t>
-      </w:r>
-      <w:proofErr w:type="spellStart"/>
-      <w:r>
-        <w:t>coronavirus</w:t>
-      </w:r>
-      <w:proofErr w:type="spellEnd"/>
-      <w:r>
-        <w:t xml:space="preserve"> Tor2 </w:t>
-      </w:r>
-      <w:proofErr w:type="spellStart"/>
-      <w:r>
-        <w:t>isolate</w:t>
-      </w:r>
-      <w:proofErr w:type="spellEnd"/>
-      <w:r>
-        <w:t xml:space="preserve"> Tor2/FP1-10895</w:t>
-      </w:r>
-      <w:r>
-        <w:t xml:space="preserve"> de genoma completo</w:t>
-      </w:r>
-    </w:p>
-    <w:p>
-      <w:pPr>
-        <w:jc w:val="both"/>
-      </w:pPr>
-      <w:r>
-        <w:rPr>
-          <w:u w:val="single"/>
-        </w:rPr>
-        <w:t>Organismo:</w:t>
-      </w:r>
-      <w:r>
-        <w:t xml:space="preserve"> </w:t>
-      </w:r>
-      <w:r>
-        <w:t xml:space="preserve">SARS </w:t>
-      </w:r>
-      <w:proofErr w:type="spellStart"/>
-      <w:r>
-        <w:t>coronavirus</w:t>
-      </w:r>
-      <w:proofErr w:type="spellEnd"/>
-      <w:r>
-        <w:t xml:space="preserve"> Tor2</w:t>
-      </w:r>
-    </w:p>
-    <w:p>
-      <w:pPr>
-        <w:jc w:val="both"/>
-      </w:pPr>
-      <w:r>
-        <w:rPr>
-          <w:u w:val="single"/>
-        </w:rPr>
-        <w:t>País de Origem:</w:t>
-      </w:r>
-      <w:r>
-        <w:t xml:space="preserve"> </w:t>
-      </w:r>
-      <w:r>
-        <w:t>Estados Unidos da América</w:t>
-      </w:r>
-    </w:p>
-    <w:p>
-      <w:pPr>
-        <w:jc w:val="both"/>
-      </w:pPr>
-    </w:p>
-    <w:p>
-      <w:pPr>
-        <w:jc w:val="both"/>
-      </w:pPr>
-      <w:r>
-        <w:rPr>
-          <w:u w:val="single"/>
-        </w:rPr>
-        <w:t>ID:</w:t>
-      </w:r>
-      <w:r>
-        <w:t xml:space="preserve"> </w:t>
-      </w:r>
-      <w:r>
-        <w:t>JX163923.1</w:t>
-      </w:r>
-    </w:p>
-    <w:p>
-      <w:r>
-        <w:rPr>
-          <w:u w:val="single"/>
-        </w:rPr>
-        <w:t>Nome:</w:t>
-      </w:r>
-      <w:r>
-        <w:t xml:space="preserve"> </w:t>
-      </w:r>
-      <w:r>
-        <w:t xml:space="preserve">SARS </w:t>
-      </w:r>
-      <w:proofErr w:type="spellStart"/>
-      <w:r>
-        <w:t>coronavirus</w:t>
-      </w:r>
-      <w:proofErr w:type="spellEnd"/>
-      <w:r>
-        <w:t xml:space="preserve"> Tor2 </w:t>
-      </w:r>
-      <w:proofErr w:type="spellStart"/>
-      <w:r>
-        <w:t>isolate</w:t>
-      </w:r>
-      <w:proofErr w:type="spellEnd"/>
-      <w:r>
-        <w:t xml:space="preserve"> Tor2/FP1-10912</w:t>
-      </w:r>
-      <w:r>
-        <w:t xml:space="preserve"> de genoma completo</w:t>
-      </w:r>
-    </w:p>
-    <w:p>
-      <w:pPr>
-        <w:jc w:val="both"/>
-      </w:pPr>
-      <w:r>
-        <w:rPr>
-          <w:u w:val="single"/>
-        </w:rPr>
-        <w:t>Organismo:</w:t>
-      </w:r>
-      <w:r>
-        <w:t xml:space="preserve"> </w:t>
-      </w:r>
-      <w:r>
-        <w:t xml:space="preserve">SARS </w:t>
-      </w:r>
-      <w:proofErr w:type="spellStart"/>
-      <w:r>
-        <w:t>coronavirus</w:t>
-      </w:r>
-      <w:proofErr w:type="spellEnd"/>
-      <w:r>
-        <w:t xml:space="preserve"> Tor2</w:t>
-      </w:r>
-    </w:p>
-    <w:p>
-      <w:pPr>
-        <w:jc w:val="both"/>
-      </w:pPr>
-      <w:r>
-        <w:rPr>
-          <w:u w:val="single"/>
-        </w:rPr>
-        <w:t>País de Origem:</w:t>
-      </w:r>
-      <w:r>
-        <w:t xml:space="preserve"> </w:t>
-      </w:r>
-      <w:r>
-        <w:t>Estados Unidos da América</w:t>
-      </w:r>
-    </w:p>
-    <w:p>
-      <w:pPr>
-        <w:jc w:val="both"/>
-      </w:pPr>
-    </w:p>
-    <w:p>
-      <w:pPr>
-        <w:jc w:val="both"/>
-      </w:pPr>
-      <w:r>
-        <w:rPr>
-          <w:u w:val="single"/>
-        </w:rPr>
-        <w:t>ID:</w:t>
-      </w:r>
-      <w:r>
-        <w:t xml:space="preserve"> </w:t>
-      </w:r>
-      <w:r>
-        <w:t>JX163928.1</w:t>
-      </w:r>
-    </w:p>
-    <w:p>
-      <w:r>
-        <w:rPr>
-          <w:u w:val="single"/>
-        </w:rPr>
-        <w:t>Nome:</w:t>
-      </w:r>
-      <w:r>
-        <w:t xml:space="preserve"> </w:t>
-      </w:r>
-      <w:r>
-        <w:t xml:space="preserve">SARS </w:t>
-      </w:r>
-      <w:proofErr w:type="spellStart"/>
-      <w:r>
-        <w:t>coronavirus</w:t>
-      </w:r>
-      <w:proofErr w:type="spellEnd"/>
-      <w:r>
-        <w:t xml:space="preserve"> Tor2 </w:t>
-      </w:r>
-      <w:proofErr w:type="spellStart"/>
-      <w:r>
-        <w:t>isolate</w:t>
-      </w:r>
-      <w:proofErr w:type="spellEnd"/>
-      <w:r>
-        <w:t xml:space="preserve"> Tor2/FP1-10895</w:t>
-      </w:r>
-      <w:r>
-        <w:t xml:space="preserve"> de genoma completo</w:t>
-      </w:r>
-    </w:p>
-    <w:p>
-      <w:pPr>
-        <w:jc w:val="both"/>
-      </w:pPr>
-      <w:r>
-        <w:rPr>
-          <w:u w:val="single"/>
-        </w:rPr>
-        <w:t>Organismo:</w:t>
-      </w:r>
-      <w:r>
-        <w:t xml:space="preserve"> </w:t>
-      </w:r>
-      <w:r>
-        <w:t xml:space="preserve">SARS </w:t>
-      </w:r>
-      <w:proofErr w:type="spellStart"/>
-      <w:r>
-        <w:t>coronavirus</w:t>
-      </w:r>
-      <w:proofErr w:type="spellEnd"/>
-      <w:r>
-        <w:t xml:space="preserve"> Tor2</w:t>
-      </w:r>
-    </w:p>
-    <w:p>
-      <w:pPr>
-        <w:jc w:val="both"/>
-      </w:pPr>
-      <w:r>
-        <w:rPr>
-          <w:u w:val="single"/>
-        </w:rPr>
-        <w:t>País de Origem:</w:t>
-      </w:r>
-      <w:r>
-        <w:t xml:space="preserve"> </w:t>
-      </w:r>
-      <w:r>
-        <w:t>Estados Unidos da América</w:t>
-      </w:r>
-    </w:p>
-    <w:p>
-      <w:pPr>
-        <w:jc w:val="both"/>
-      </w:pPr>
-    </w:p>
-    <w:p>
-      <w:pPr>
-        <w:jc w:val="both"/>
-      </w:pPr>
-      <w:r>
-        <w:rPr>
-          <w:u w:val="single"/>
-        </w:rPr>
-        <w:t>ID:</w:t>
-      </w:r>
-      <w:r>
-        <w:t xml:space="preserve"> </w:t>
-      </w:r>
-      <w:r>
-        <w:t>JX163924.1</w:t>
-      </w:r>
-    </w:p>
-    <w:p>
-      <w:r>
-        <w:rPr>
-          <w:u w:val="single"/>
-        </w:rPr>
-        <w:t>Nome:</w:t>
-      </w:r>
-      <w:r>
-        <w:t xml:space="preserve"> </w:t>
-      </w:r>
-      <w:r>
-        <w:t xml:space="preserve">SARS </w:t>
-      </w:r>
-      <w:proofErr w:type="spellStart"/>
-      <w:r>
-        <w:t>coronavirus</w:t>
-      </w:r>
-      <w:proofErr w:type="spellEnd"/>
-      <w:r>
-        <w:t xml:space="preserve"> Tor2 </w:t>
-      </w:r>
-      <w:proofErr w:type="spellStart"/>
-      <w:r>
-        <w:t>isolate</w:t>
-      </w:r>
-      <w:proofErr w:type="spellEnd"/>
-      <w:r>
-        <w:t xml:space="preserve"> Tor2/FP1-10851</w:t>
-      </w:r>
-      <w:r>
-        <w:t xml:space="preserve"> de genoma completo</w:t>
-      </w:r>
-    </w:p>
-    <w:p>
-      <w:pPr>
-        <w:jc w:val="both"/>
-      </w:pPr>
-      <w:r>
-        <w:rPr>
-          <w:u w:val="single"/>
-        </w:rPr>
-        <w:t>Organismo:</w:t>
-      </w:r>
-      <w:r>
-        <w:t xml:space="preserve"> </w:t>
-      </w:r>
-      <w:r>
-        <w:t xml:space="preserve">SARS </w:t>
-      </w:r>
-      <w:proofErr w:type="spellStart"/>
-      <w:r>
-        <w:t>coronavirus</w:t>
-      </w:r>
-      <w:proofErr w:type="spellEnd"/>
-      <w:r>
-        <w:t xml:space="preserve"> Tor2</w:t>
-      </w:r>
-    </w:p>
-    <w:p>
-      <w:pPr>
-        <w:jc w:val="both"/>
-      </w:pPr>
-      <w:r>
-        <w:rPr>
-          <w:u w:val="single"/>
-        </w:rPr>
-        <w:t>País de Origem:</w:t>
-      </w:r>
-      <w:r>
-        <w:t xml:space="preserve"> </w:t>
-      </w:r>
-      <w:r>
-        <w:t>Estados Unidos da América</w:t>
-      </w:r>
-    </w:p>
-    <w:p>
-      <w:pPr>
-        <w:jc w:val="both"/>
-      </w:pPr>
-    </w:p>
-    <w:p>
-      <w:pPr>
-        <w:jc w:val="both"/>
-      </w:pPr>
-      <w:r>
-        <w:rPr>
-          <w:u w:val="single"/>
-        </w:rPr>
-        <w:t>ID:</w:t>
-      </w:r>
-      <w:r>
-        <w:t xml:space="preserve"> </w:t>
-      </w:r>
-      <w:r>
-        <w:t>JN854286.1</w:t>
-      </w:r>
-    </w:p>
-    <w:p>
-      <w:r>
-        <w:rPr>
-          <w:u w:val="single"/>
-        </w:rPr>
-        <w:t>Nome:</w:t>
-      </w:r>
-      <w:r>
-        <w:t xml:space="preserve"> </w:t>
-      </w:r>
-      <w:r>
-        <w:t xml:space="preserve">SARS </w:t>
-      </w:r>
-      <w:proofErr w:type="spellStart"/>
-      <w:r>
-        <w:t>coronavirus</w:t>
-      </w:r>
-      <w:proofErr w:type="spellEnd"/>
-      <w:r>
-        <w:t xml:space="preserve"> HKU-39849 </w:t>
-      </w:r>
-      <w:proofErr w:type="spellStart"/>
-      <w:r>
-        <w:t>isolate</w:t>
-      </w:r>
-      <w:proofErr w:type="spellEnd"/>
-      <w:r>
-        <w:t xml:space="preserve"> </w:t>
-      </w:r>
-      <w:r>
-        <w:t xml:space="preserve">de </w:t>
-      </w:r>
-      <w:r>
-        <w:t>genom</w:t>
-      </w:r>
-      <w:r>
-        <w:t>a completo</w:t>
-      </w:r>
-    </w:p>
-    <w:p>
-      <w:pPr>
-        <w:jc w:val="both"/>
-      </w:pPr>
-      <w:r>
-        <w:rPr>
-          <w:u w:val="single"/>
-        </w:rPr>
-        <w:t>Organismo:</w:t>
-      </w:r>
-      <w:r>
-        <w:t xml:space="preserve"> </w:t>
-      </w:r>
-      <w:r>
-        <w:t xml:space="preserve">SARS </w:t>
-      </w:r>
-      <w:proofErr w:type="spellStart"/>
-      <w:r>
-        <w:t>coronavirus</w:t>
-      </w:r>
-      <w:proofErr w:type="spellEnd"/>
-      <w:r>
-        <w:t xml:space="preserve"> HKU-39849</w:t>
-      </w:r>
-    </w:p>
-    <w:p>
-      <w:pPr>
-        <w:jc w:val="both"/>
-      </w:pPr>
-      <w:r>
-        <w:rPr>
-          <w:u w:val="single"/>
-        </w:rPr>
         <w:t>País de Origem:</w:t>
       </w:r>
       <w:r>
@@ -2515,7 +2626,7 @@
                     <pic:cNvPicPr/>
                   </pic:nvPicPr>
                   <pic:blipFill>
-                    <a:blip r:embed="rId5">
+                    <a:blip r:embed="rId10">
                       <a:extLst>
                         <a:ext uri="{28A0092B-C50C-407E-A947-70E740481C1C}">
                           <a14:useLocalDpi xmlns:a14="http://schemas.microsoft.com/office/drawing/2010/main" val="0"/>
@@ -2701,7 +2812,7 @@
                     <pic:cNvPicPr/>
                   </pic:nvPicPr>
                   <pic:blipFill rotWithShape="1">
-                    <a:blip r:embed="rId6"/>
+                    <a:blip r:embed="rId11"/>
                     <a:srcRect l="5742" t="9116" r="3960" b="14017"/>
                     <a:stretch/>
                   </pic:blipFill>
@@ -2800,7 +2911,7 @@
                     <pic:cNvPicPr/>
                   </pic:nvPicPr>
                   <pic:blipFill rotWithShape="1">
-                    <a:blip r:embed="rId7"/>
+                    <a:blip r:embed="rId12"/>
                     <a:srcRect l="1628" t="2001" r="13543" b="1724"/>
                     <a:stretch/>
                   </pic:blipFill>
@@ -2857,7 +2968,7 @@
                     <pic:cNvPicPr/>
                   </pic:nvPicPr>
                   <pic:blipFill>
-                    <a:blip r:embed="rId8"/>
+                    <a:blip r:embed="rId13"/>
                     <a:stretch>
                       <a:fillRect/>
                     </a:stretch>
@@ -2943,7 +3054,7 @@
                     <pic:cNvPicPr/>
                   </pic:nvPicPr>
                   <pic:blipFill>
-                    <a:blip r:embed="rId9">
+                    <a:blip r:embed="rId14">
                       <a:extLst>
                         <a:ext uri="{28A0092B-C50C-407E-A947-70E740481C1C}">
                           <a14:useLocalDpi xmlns:a14="http://schemas.microsoft.com/office/drawing/2010/main" val="0"/>
@@ -2977,7 +3088,7 @@
       <w:r>
         <w:t>Após a análise da árvore filogenética, pode-se afirmar que as proteínas mais semelhantes à proteína SPIKE_SARS2 são as QOS50678.1 e QOQ53337.1. (</w:t>
       </w:r>
-      <w:hyperlink r:id="rId10" w:history="1">
+      <w:hyperlink r:id="rId15" w:history="1">
         <w:r>
           <w:rPr>
             <w:rStyle w:val="Hiperligao"/>
@@ -2988,7 +3099,7 @@
       <w:r>
         <w:t xml:space="preserve"> e </w:t>
       </w:r>
-      <w:hyperlink r:id="rId11" w:history="1">
+      <w:hyperlink r:id="rId16" w:history="1">
         <w:r>
           <w:rPr>
             <w:rStyle w:val="Hiperligao"/>
@@ -3595,6 +3706,7 @@
   <w:style w:type="character" w:default="1" w:styleId="Tipodeletrapredefinidodopargrafo">
     <w:name w:val="Default Paragraph Font"/>
     <w:uiPriority w:val="1"/>
+    <w:semiHidden/>
     <w:unhideWhenUsed/>
   </w:style>
   <w:style w:type="table" w:default="1" w:styleId="Tabelanormal">

--- a/Gene S/Site Gene S.docx
+++ b/Gene S/Site Gene S.docx
@@ -893,123 +893,21 @@
         </w:rPr>
         <w:t>Blast Proteínas</w:t>
       </w:r>
-    </w:p>
-    <w:p>
-      <w:pPr>
-        <w:jc w:val="both"/>
+      <w:r>
         <w:rPr>
           <w:b/>
           <w:bCs/>
           <w:u w:val="single"/>
         </w:rPr>
-      </w:pPr>
-      <w:hyperlink r:id="rId5" w:history="1">
-        <w:r>
-          <w:rPr>
-            <w:rStyle w:val="Hiperligao"/>
-            <w:b/>
-            <w:bCs/>
-          </w:rPr>
-          <w:t>https://www.ncbi.nlm.nih.gov/protein/QJF75467.1?report=genbank&amp;log$=prottop&amp;blast_rank=3&amp;RID=1BX9TM9C016</w:t>
-        </w:r>
-      </w:hyperlink>
-    </w:p>
-    <w:p>
-      <w:pPr>
-        <w:jc w:val="both"/>
+        <w:t xml:space="preserve"> – A</w:t>
+      </w:r>
+      <w:r>
         <w:rPr>
           <w:b/>
           <w:bCs/>
           <w:u w:val="single"/>
         </w:rPr>
-      </w:pPr>
-      <w:hyperlink r:id="rId6" w:history="1">
-        <w:r>
-          <w:rPr>
-            <w:rStyle w:val="Hiperligao"/>
-            <w:b/>
-            <w:bCs/>
-          </w:rPr>
-          <w:t>https://www.ncbi.nlm.nih.gov/protein/QJX45031.1?report=genbank&amp;log$=prottop&amp;blast_rank=5&amp;RID=1BX9TM9C016</w:t>
-        </w:r>
-      </w:hyperlink>
-    </w:p>
-    <w:p>
-      <w:pPr>
-        <w:jc w:val="both"/>
-        <w:rPr>
-          <w:b/>
-          <w:bCs/>
-          <w:u w:val="single"/>
-        </w:rPr>
-      </w:pPr>
-      <w:hyperlink r:id="rId7" w:history="1">
-        <w:r>
-          <w:rPr>
-            <w:rStyle w:val="Hiperligao"/>
-            <w:b/>
-            <w:bCs/>
-          </w:rPr>
-          <w:t>https://www.ncbi.nlm.nih.gov/protein/QJR85953.1?report=genbank&amp;log$=prottop&amp;blast_rank=6&amp;RID=1BX9TM9C016</w:t>
-        </w:r>
-      </w:hyperlink>
-    </w:p>
-    <w:p>
-      <w:pPr>
-        <w:jc w:val="both"/>
-        <w:rPr>
-          <w:b/>
-          <w:bCs/>
-          <w:u w:val="single"/>
-        </w:rPr>
-      </w:pPr>
-      <w:hyperlink r:id="rId8" w:history="1">
-        <w:r>
-          <w:rPr>
-            <w:rStyle w:val="Hiperligao"/>
-            <w:b/>
-            <w:bCs/>
-          </w:rPr>
-          <w:t>https://www.ncbi.nlm.nih.gov/protein/QNN86157.1?report=genbank&amp;log$=prottop&amp;blast_rank=9&amp;RID=1BX9TM9C016</w:t>
-        </w:r>
-      </w:hyperlink>
-    </w:p>
-    <w:p>
-      <w:pPr>
-        <w:jc w:val="both"/>
-        <w:rPr>
-          <w:b/>
-          <w:bCs/>
-          <w:u w:val="single"/>
-        </w:rPr>
-      </w:pPr>
-      <w:hyperlink r:id="rId9" w:history="1">
-        <w:r>
-          <w:rPr>
-            <w:rStyle w:val="Hiperligao"/>
-            <w:b/>
-            <w:bCs/>
-          </w:rPr>
-          <w:t>https://www.ncbi.nlm.nih.gov/protein/QMI90807.1?report=genbank&amp;log$=prottop&amp;blast_rank=13&amp;RID=1BX9TM9C016</w:t>
-        </w:r>
-      </w:hyperlink>
-    </w:p>
-    <w:p>
-      <w:pPr>
-        <w:jc w:val="both"/>
-        <w:rPr>
-          <w:b/>
-          <w:bCs/>
-          <w:u w:val="single"/>
-        </w:rPr>
-      </w:pPr>
-      <w:r>
-        <w:rPr>
-          <w:b/>
-          <w:bCs/>
-          <w:u w:val="single"/>
-        </w:rPr>
-        <w:t>acima de 99%</w:t>
+        <w:t>cima de 99%</w:t>
       </w:r>
     </w:p>
     <w:p>
@@ -1026,7 +924,12 @@
         <w:t xml:space="preserve"> </w:t>
       </w:r>
       <w:r>
-        <w:t>QKV38604.1</w:t>
+        <w:rPr>
+          <w:rFonts w:ascii="Calibri" w:hAnsi="Calibri" w:cs="Calibri"/>
+          <w:color w:val="444444"/>
+          <w:shd w:val="clear" w:color="auto" w:fill="FFFFFF"/>
+        </w:rPr>
+        <w:t>QJF75467.1</w:t>
       </w:r>
     </w:p>
     <w:p>
@@ -1160,7 +1063,10 @@
         <w:t>País de Origem:</w:t>
       </w:r>
       <w:r>
-        <w:t xml:space="preserve"> Timor-Leste</w:t>
+        <w:t xml:space="preserve"> </w:t>
+      </w:r>
+      <w:r>
+        <w:t>Estados Unidos da América (Michigan)</w:t>
       </w:r>
     </w:p>
     <w:p>
@@ -1182,7 +1088,14 @@
         <w:t xml:space="preserve"> </w:t>
       </w:r>
       <w:r>
-        <w:t>QOQ28431.1</w:t>
+        <w:rPr>
+          <w:rFonts w:ascii="Arial" w:hAnsi="Arial" w:cs="Arial"/>
+          <w:color w:val="444444"/>
+          <w:sz w:val="21"/>
+          <w:szCs w:val="21"/>
+          <w:shd w:val="clear" w:color="auto" w:fill="FFFFFF"/>
+        </w:rPr>
+        <w:t>QJX45031.1</w:t>
       </w:r>
     </w:p>
     <w:p>
@@ -1215,7 +1128,6 @@
         <w:rPr>
           <w:u w:val="single"/>
         </w:rPr>
-        <w:lastRenderedPageBreak/>
         <w:t>Estado:</w:t>
       </w:r>
       <w:r>
@@ -1317,7 +1229,10 @@
         <w:t>País de Origem:</w:t>
       </w:r>
       <w:r>
-        <w:t xml:space="preserve"> Austrália (Victória)</w:t>
+        <w:t xml:space="preserve"> </w:t>
+      </w:r>
+      <w:r>
+        <w:t>Estados Unidos da América (Califórnia)</w:t>
       </w:r>
     </w:p>
     <w:p>
@@ -1339,7 +1254,14 @@
         <w:t xml:space="preserve"> </w:t>
       </w:r>
       <w:r>
-        <w:t>QOT54581.1</w:t>
+        <w:rPr>
+          <w:rFonts w:ascii="Arial" w:hAnsi="Arial" w:cs="Arial"/>
+          <w:color w:val="444444"/>
+          <w:sz w:val="21"/>
+          <w:szCs w:val="21"/>
+          <w:shd w:val="clear" w:color="auto" w:fill="FFFFFF"/>
+        </w:rPr>
+        <w:t>QJR85953.1</w:t>
       </w:r>
     </w:p>
     <w:p>
@@ -1449,6 +1371,7 @@
         <w:rPr>
           <w:u w:val="single"/>
         </w:rPr>
+        <w:lastRenderedPageBreak/>
         <w:t>Hospedeiro:</w:t>
       </w:r>
       <w:r>
@@ -1495,7 +1418,14 @@
         <w:t xml:space="preserve"> </w:t>
       </w:r>
       <w:r>
-        <w:t>QOU89474.1</w:t>
+        <w:rPr>
+          <w:rFonts w:ascii="Arial" w:hAnsi="Arial" w:cs="Arial"/>
+          <w:color w:val="444444"/>
+          <w:sz w:val="21"/>
+          <w:szCs w:val="21"/>
+          <w:shd w:val="clear" w:color="auto" w:fill="FFFFFF"/>
+        </w:rPr>
+        <w:t>QNN86157.1</w:t>
       </w:r>
     </w:p>
     <w:p>
@@ -1596,165 +1526,172 @@
     <w:p>
       <w:pPr>
         <w:jc w:val="both"/>
-        <w:rPr>
-          <w:u w:val="single"/>
-        </w:rPr>
-      </w:pPr>
-      <w:r>
-        <w:rPr>
-          <w:u w:val="single"/>
-        </w:rPr>
-        <w:t>Hospedeiro:</w:t>
-      </w:r>
-      <w:r>
-        <w:t xml:space="preserve"> </w:t>
-      </w:r>
-      <w:r>
         <w:rPr>
           <w:i/>
           <w:iCs/>
         </w:rPr>
-        <w:t>Homo sapiens</w:t>
-      </w:r>
-    </w:p>
-    <w:p>
-      <w:pPr>
-        <w:jc w:val="both"/>
-      </w:pPr>
-      <w:r>
-        <w:rPr>
-          <w:u w:val="single"/>
-        </w:rPr>
-        <w:t>País de Origem:</w:t>
-      </w:r>
-      <w:r>
-        <w:t xml:space="preserve"> Estados Unidos da América (Nova Iorque)</w:t>
-      </w:r>
-    </w:p>
-    <w:p>
-      <w:pPr>
-        <w:jc w:val="both"/>
-      </w:pPr>
-    </w:p>
-    <w:p>
-      <w:pPr>
-        <w:jc w:val="both"/>
-      </w:pPr>
-      <w:r>
-        <w:rPr>
-          <w:u w:val="single"/>
-        </w:rPr>
-        <w:t>ID:</w:t>
-      </w:r>
-      <w:r>
-        <w:t xml:space="preserve"> </w:t>
-      </w:r>
-      <w:r>
-        <w:t>QOE79891.1</w:t>
-      </w:r>
-    </w:p>
-    <w:p>
-      <w:r>
-        <w:rPr>
-          <w:u w:val="single"/>
-        </w:rPr>
-        <w:t>Nome:</w:t>
-      </w:r>
-      <w:r>
-        <w:t xml:space="preserve"> S</w:t>
-      </w:r>
-      <w:r>
-        <w:t xml:space="preserve">urface </w:t>
-      </w:r>
-      <w:proofErr w:type="spellStart"/>
-      <w:r>
-        <w:t>G</w:t>
-      </w:r>
-      <w:r>
-        <w:t>lycoprotein</w:t>
-      </w:r>
-      <w:proofErr w:type="spellEnd"/>
-    </w:p>
-    <w:p>
-      <w:pPr>
-        <w:jc w:val="both"/>
-      </w:pPr>
-      <w:r>
-        <w:rPr>
-          <w:u w:val="single"/>
-        </w:rPr>
-        <w:t>Estado:</w:t>
-      </w:r>
-      <w:r>
-        <w:t xml:space="preserve"> </w:t>
-      </w:r>
-      <w:proofErr w:type="spellStart"/>
-      <w:r>
-        <w:t>Unreviewd</w:t>
-      </w:r>
-      <w:proofErr w:type="spellEnd"/>
-    </w:p>
-    <w:p>
-      <w:pPr>
-        <w:jc w:val="both"/>
-      </w:pPr>
-      <w:r>
-        <w:rPr>
-          <w:u w:val="single"/>
-        </w:rPr>
-        <w:t>Organismo:</w:t>
-      </w:r>
-      <w:r>
-        <w:t xml:space="preserve"> </w:t>
-      </w:r>
-      <w:proofErr w:type="spellStart"/>
-      <w:r>
-        <w:t>Severe</w:t>
-      </w:r>
-      <w:proofErr w:type="spellEnd"/>
-      <w:r>
-        <w:t xml:space="preserve"> </w:t>
-      </w:r>
-      <w:proofErr w:type="spellStart"/>
-      <w:r>
-        <w:t>acute</w:t>
-      </w:r>
-      <w:proofErr w:type="spellEnd"/>
-      <w:r>
-        <w:t xml:space="preserve"> </w:t>
-      </w:r>
-      <w:proofErr w:type="spellStart"/>
-      <w:r>
-        <w:t>respiratory</w:t>
-      </w:r>
-      <w:proofErr w:type="spellEnd"/>
-      <w:r>
-        <w:t xml:space="preserve"> </w:t>
-      </w:r>
-      <w:proofErr w:type="spellStart"/>
-      <w:r>
-        <w:t>syndrome</w:t>
-      </w:r>
-      <w:proofErr w:type="spellEnd"/>
-      <w:r>
-        <w:t xml:space="preserve"> </w:t>
-      </w:r>
-      <w:proofErr w:type="spellStart"/>
-      <w:r>
-        <w:t>coronavirus</w:t>
-      </w:r>
-      <w:proofErr w:type="spellEnd"/>
-      <w:r>
-        <w:t xml:space="preserve"> 2</w:t>
-      </w:r>
-    </w:p>
-    <w:p>
-      <w:pPr>
-        <w:jc w:val="both"/>
+      </w:pPr>
+      <w:r>
+        <w:rPr>
+          <w:u w:val="single"/>
+        </w:rPr>
+        <w:t>Hospedeiro:</w:t>
+      </w:r>
+      <w:r>
+        <w:t xml:space="preserve"> </w:t>
+      </w:r>
+      <w:r>
         <w:rPr>
           <w:i/>
           <w:iCs/>
         </w:rPr>
+        <w:t>Homo sapiens</w:t>
+      </w:r>
+    </w:p>
+    <w:p>
+      <w:pPr>
+        <w:jc w:val="both"/>
+      </w:pPr>
+      <w:r>
+        <w:rPr>
+          <w:u w:val="single"/>
+        </w:rPr>
+        <w:t>País de Origem:</w:t>
+      </w:r>
+      <w:r>
+        <w:t xml:space="preserve"> Estados Unidos da América</w:t>
+      </w:r>
+      <w:r>
+        <w:t xml:space="preserve"> (Virgínia)</w:t>
+      </w:r>
+    </w:p>
+    <w:p>
+      <w:pPr>
+        <w:jc w:val="both"/>
+      </w:pPr>
+    </w:p>
+    <w:p>
+      <w:pPr>
+        <w:jc w:val="both"/>
+      </w:pPr>
+      <w:r>
+        <w:rPr>
+          <w:u w:val="single"/>
+        </w:rPr>
+        <w:t>ID:</w:t>
+      </w:r>
+      <w:r>
+        <w:t xml:space="preserve"> </w:t>
+      </w:r>
+      <w:r>
+        <w:rPr>
+          <w:rFonts w:ascii="Arial" w:hAnsi="Arial" w:cs="Arial"/>
+          <w:color w:val="444444"/>
+          <w:sz w:val="21"/>
+          <w:szCs w:val="21"/>
+          <w:shd w:val="clear" w:color="auto" w:fill="FFFFFF"/>
+        </w:rPr>
+        <w:t>QMI90807.1</w:t>
+      </w:r>
+    </w:p>
+    <w:p>
+      <w:r>
+        <w:rPr>
+          <w:u w:val="single"/>
+        </w:rPr>
+        <w:t>Nome:</w:t>
+      </w:r>
+      <w:r>
+        <w:t xml:space="preserve"> S</w:t>
+      </w:r>
+      <w:r>
+        <w:t xml:space="preserve">urface </w:t>
+      </w:r>
+      <w:proofErr w:type="spellStart"/>
+      <w:r>
+        <w:t>G</w:t>
+      </w:r>
+      <w:r>
+        <w:t>lycoprotein</w:t>
+      </w:r>
+      <w:proofErr w:type="spellEnd"/>
+    </w:p>
+    <w:p>
+      <w:pPr>
+        <w:jc w:val="both"/>
+      </w:pPr>
+      <w:r>
+        <w:rPr>
+          <w:u w:val="single"/>
+        </w:rPr>
+        <w:t>Estado:</w:t>
+      </w:r>
+      <w:r>
+        <w:t xml:space="preserve"> </w:t>
+      </w:r>
+      <w:proofErr w:type="spellStart"/>
+      <w:r>
+        <w:t>Unreviewd</w:t>
+      </w:r>
+      <w:proofErr w:type="spellEnd"/>
+    </w:p>
+    <w:p>
+      <w:pPr>
+        <w:jc w:val="both"/>
+      </w:pPr>
+      <w:r>
+        <w:rPr>
+          <w:u w:val="single"/>
+        </w:rPr>
+        <w:t>Organismo:</w:t>
+      </w:r>
+      <w:r>
+        <w:t xml:space="preserve"> </w:t>
+      </w:r>
+      <w:proofErr w:type="spellStart"/>
+      <w:r>
+        <w:t>Severe</w:t>
+      </w:r>
+      <w:proofErr w:type="spellEnd"/>
+      <w:r>
+        <w:t xml:space="preserve"> </w:t>
+      </w:r>
+      <w:proofErr w:type="spellStart"/>
+      <w:r>
+        <w:t>acute</w:t>
+      </w:r>
+      <w:proofErr w:type="spellEnd"/>
+      <w:r>
+        <w:t xml:space="preserve"> </w:t>
+      </w:r>
+      <w:proofErr w:type="spellStart"/>
+      <w:r>
+        <w:t>respiratory</w:t>
+      </w:r>
+      <w:proofErr w:type="spellEnd"/>
+      <w:r>
+        <w:t xml:space="preserve"> </w:t>
+      </w:r>
+      <w:proofErr w:type="spellStart"/>
+      <w:r>
+        <w:t>syndrome</w:t>
+      </w:r>
+      <w:proofErr w:type="spellEnd"/>
+      <w:r>
+        <w:t xml:space="preserve"> </w:t>
+      </w:r>
+      <w:proofErr w:type="spellStart"/>
+      <w:r>
+        <w:t>coronavirus</w:t>
+      </w:r>
+      <w:proofErr w:type="spellEnd"/>
+      <w:r>
+        <w:t xml:space="preserve"> 2</w:t>
+      </w:r>
+    </w:p>
+    <w:p>
+      <w:pPr>
+        <w:jc w:val="both"/>
       </w:pPr>
       <w:r>
         <w:rPr>
@@ -1784,160 +1721,10 @@
         <w:t>País de Origem:</w:t>
       </w:r>
       <w:r>
-        <w:t xml:space="preserve"> Estados Unidos da América</w:t>
-      </w:r>
-    </w:p>
-    <w:p>
-      <w:pPr>
-        <w:jc w:val="both"/>
-      </w:pPr>
-    </w:p>
-    <w:p>
-      <w:pPr>
-        <w:jc w:val="both"/>
-      </w:pPr>
-      <w:r>
-        <w:rPr>
-          <w:u w:val="single"/>
-        </w:rPr>
-        <w:t>ID:</w:t>
-      </w:r>
-      <w:r>
-        <w:t xml:space="preserve"> </w:t>
-      </w:r>
-      <w:r>
-        <w:t>QOP85433.1</w:t>
-      </w:r>
-    </w:p>
-    <w:p>
-      <w:r>
-        <w:rPr>
-          <w:u w:val="single"/>
-        </w:rPr>
-        <w:t>Nome:</w:t>
-      </w:r>
-      <w:r>
-        <w:t xml:space="preserve"> S</w:t>
-      </w:r>
-      <w:r>
-        <w:t xml:space="preserve">urface </w:t>
-      </w:r>
-      <w:proofErr w:type="spellStart"/>
-      <w:r>
-        <w:t>G</w:t>
-      </w:r>
-      <w:r>
-        <w:t>lycoprotein</w:t>
-      </w:r>
-      <w:proofErr w:type="spellEnd"/>
-    </w:p>
-    <w:p>
-      <w:pPr>
-        <w:jc w:val="both"/>
-      </w:pPr>
-      <w:r>
-        <w:rPr>
-          <w:u w:val="single"/>
-        </w:rPr>
-        <w:t>Estado:</w:t>
-      </w:r>
-      <w:r>
-        <w:t xml:space="preserve"> </w:t>
-      </w:r>
-      <w:proofErr w:type="spellStart"/>
-      <w:r>
-        <w:t>Unreviewd</w:t>
-      </w:r>
-      <w:proofErr w:type="spellEnd"/>
-    </w:p>
-    <w:p>
-      <w:pPr>
-        <w:jc w:val="both"/>
-      </w:pPr>
-      <w:r>
-        <w:rPr>
-          <w:u w:val="single"/>
-        </w:rPr>
-        <w:t>Organismo:</w:t>
-      </w:r>
-      <w:r>
-        <w:t xml:space="preserve"> </w:t>
-      </w:r>
-      <w:proofErr w:type="spellStart"/>
-      <w:r>
-        <w:t>Severe</w:t>
-      </w:r>
-      <w:proofErr w:type="spellEnd"/>
-      <w:r>
-        <w:t xml:space="preserve"> </w:t>
-      </w:r>
-      <w:proofErr w:type="spellStart"/>
-      <w:r>
-        <w:t>acute</w:t>
-      </w:r>
-      <w:proofErr w:type="spellEnd"/>
-      <w:r>
-        <w:t xml:space="preserve"> </w:t>
-      </w:r>
-      <w:proofErr w:type="spellStart"/>
-      <w:r>
-        <w:t>respiratory</w:t>
-      </w:r>
-      <w:proofErr w:type="spellEnd"/>
-      <w:r>
-        <w:t xml:space="preserve"> </w:t>
-      </w:r>
-      <w:proofErr w:type="spellStart"/>
-      <w:r>
-        <w:t>syndrome</w:t>
-      </w:r>
-      <w:proofErr w:type="spellEnd"/>
-      <w:r>
-        <w:t xml:space="preserve"> </w:t>
-      </w:r>
-      <w:proofErr w:type="spellStart"/>
-      <w:r>
-        <w:t>coronavirus</w:t>
-      </w:r>
-      <w:proofErr w:type="spellEnd"/>
-      <w:r>
-        <w:t xml:space="preserve"> 2</w:t>
-      </w:r>
-    </w:p>
-    <w:p>
-      <w:pPr>
-        <w:jc w:val="both"/>
-      </w:pPr>
-      <w:r>
-        <w:rPr>
-          <w:u w:val="single"/>
-        </w:rPr>
-        <w:t>Hospedeiro:</w:t>
-      </w:r>
-      <w:r>
-        <w:t xml:space="preserve"> </w:t>
-      </w:r>
-      <w:r>
-        <w:rPr>
-          <w:i/>
-          <w:iCs/>
-        </w:rPr>
-        <w:t>Homo sapiens</w:t>
-      </w:r>
-    </w:p>
-    <w:p>
-      <w:pPr>
-        <w:jc w:val="both"/>
-      </w:pPr>
-      <w:r>
-        <w:rPr>
-          <w:u w:val="single"/>
-        </w:rPr>
-        <w:lastRenderedPageBreak/>
-        <w:t>País de Origem:</w:t>
-      </w:r>
-      <w:r>
-        <w:t xml:space="preserve"> Austrália (Victória)</w:t>
+        <w:t xml:space="preserve"> </w:t>
+      </w:r>
+      <w:r>
+        <w:t>Estados Unidos da América (San Diego, Califórnia)</w:t>
       </w:r>
     </w:p>
     <w:p>
@@ -2245,303 +2032,6 @@
         <w:rPr>
           <w:u w:val="single"/>
         </w:rPr>
-        <w:t>País de Origem:</w:t>
-      </w:r>
-      <w:r>
-        <w:t xml:space="preserve"> </w:t>
-      </w:r>
-      <w:r>
-        <w:t>Estados Unidos da América</w:t>
-      </w:r>
-    </w:p>
-    <w:p>
-      <w:pPr>
-        <w:jc w:val="both"/>
-      </w:pPr>
-    </w:p>
-    <w:p>
-      <w:pPr>
-        <w:jc w:val="both"/>
-      </w:pPr>
-      <w:r>
-        <w:rPr>
-          <w:u w:val="single"/>
-        </w:rPr>
-        <w:t>ID:</w:t>
-      </w:r>
-      <w:r>
-        <w:t xml:space="preserve"> </w:t>
-      </w:r>
-      <w:r>
-        <w:t>JX163928.1</w:t>
-      </w:r>
-    </w:p>
-    <w:p>
-      <w:r>
-        <w:rPr>
-          <w:u w:val="single"/>
-        </w:rPr>
-        <w:t>Nome:</w:t>
-      </w:r>
-      <w:r>
-        <w:t xml:space="preserve"> </w:t>
-      </w:r>
-      <w:r>
-        <w:t xml:space="preserve">SARS </w:t>
-      </w:r>
-      <w:proofErr w:type="spellStart"/>
-      <w:r>
-        <w:t>coronavirus</w:t>
-      </w:r>
-      <w:proofErr w:type="spellEnd"/>
-      <w:r>
-        <w:t xml:space="preserve"> Tor2 </w:t>
-      </w:r>
-      <w:proofErr w:type="spellStart"/>
-      <w:r>
-        <w:t>isolate</w:t>
-      </w:r>
-      <w:proofErr w:type="spellEnd"/>
-      <w:r>
-        <w:t xml:space="preserve"> Tor2/FP1-10895</w:t>
-      </w:r>
-      <w:r>
-        <w:t xml:space="preserve"> de genoma completo</w:t>
-      </w:r>
-    </w:p>
-    <w:p>
-      <w:pPr>
-        <w:jc w:val="both"/>
-      </w:pPr>
-      <w:r>
-        <w:rPr>
-          <w:u w:val="single"/>
-        </w:rPr>
-        <w:t>Organismo:</w:t>
-      </w:r>
-      <w:r>
-        <w:t xml:space="preserve"> </w:t>
-      </w:r>
-      <w:r>
-        <w:t xml:space="preserve">SARS </w:t>
-      </w:r>
-      <w:proofErr w:type="spellStart"/>
-      <w:r>
-        <w:t>coronavirus</w:t>
-      </w:r>
-      <w:proofErr w:type="spellEnd"/>
-      <w:r>
-        <w:t xml:space="preserve"> Tor2</w:t>
-      </w:r>
-    </w:p>
-    <w:p>
-      <w:pPr>
-        <w:jc w:val="both"/>
-      </w:pPr>
-      <w:r>
-        <w:rPr>
-          <w:u w:val="single"/>
-        </w:rPr>
-        <w:t>País de Origem:</w:t>
-      </w:r>
-      <w:r>
-        <w:t xml:space="preserve"> </w:t>
-      </w:r>
-      <w:r>
-        <w:t>Estados Unidos da América</w:t>
-      </w:r>
-    </w:p>
-    <w:p>
-      <w:pPr>
-        <w:jc w:val="both"/>
-      </w:pPr>
-    </w:p>
-    <w:p>
-      <w:pPr>
-        <w:jc w:val="both"/>
-      </w:pPr>
-      <w:r>
-        <w:rPr>
-          <w:u w:val="single"/>
-        </w:rPr>
-        <w:t>ID:</w:t>
-      </w:r>
-      <w:r>
-        <w:t xml:space="preserve"> </w:t>
-      </w:r>
-      <w:r>
-        <w:t>JX163924.1</w:t>
-      </w:r>
-    </w:p>
-    <w:p>
-      <w:r>
-        <w:rPr>
-          <w:u w:val="single"/>
-        </w:rPr>
-        <w:t>Nome:</w:t>
-      </w:r>
-      <w:r>
-        <w:t xml:space="preserve"> </w:t>
-      </w:r>
-      <w:r>
-        <w:t xml:space="preserve">SARS </w:t>
-      </w:r>
-      <w:proofErr w:type="spellStart"/>
-      <w:r>
-        <w:t>coronavirus</w:t>
-      </w:r>
-      <w:proofErr w:type="spellEnd"/>
-      <w:r>
-        <w:t xml:space="preserve"> Tor2 </w:t>
-      </w:r>
-      <w:proofErr w:type="spellStart"/>
-      <w:r>
-        <w:t>isolate</w:t>
-      </w:r>
-      <w:proofErr w:type="spellEnd"/>
-      <w:r>
-        <w:t xml:space="preserve"> Tor2/FP1-10851</w:t>
-      </w:r>
-      <w:r>
-        <w:t xml:space="preserve"> de genoma completo</w:t>
-      </w:r>
-    </w:p>
-    <w:p>
-      <w:pPr>
-        <w:jc w:val="both"/>
-      </w:pPr>
-      <w:r>
-        <w:rPr>
-          <w:u w:val="single"/>
-        </w:rPr>
-        <w:t>Organismo:</w:t>
-      </w:r>
-      <w:r>
-        <w:t xml:space="preserve"> </w:t>
-      </w:r>
-      <w:r>
-        <w:t xml:space="preserve">SARS </w:t>
-      </w:r>
-      <w:proofErr w:type="spellStart"/>
-      <w:r>
-        <w:t>coronavirus</w:t>
-      </w:r>
-      <w:proofErr w:type="spellEnd"/>
-      <w:r>
-        <w:t xml:space="preserve"> Tor2</w:t>
-      </w:r>
-    </w:p>
-    <w:p>
-      <w:pPr>
-        <w:jc w:val="both"/>
-      </w:pPr>
-      <w:r>
-        <w:rPr>
-          <w:u w:val="single"/>
-        </w:rPr>
-        <w:t>País de Origem:</w:t>
-      </w:r>
-      <w:r>
-        <w:t xml:space="preserve"> </w:t>
-      </w:r>
-      <w:r>
-        <w:t>Estados Unidos da América</w:t>
-      </w:r>
-    </w:p>
-    <w:p>
-      <w:pPr>
-        <w:jc w:val="both"/>
-      </w:pPr>
-    </w:p>
-    <w:p>
-      <w:pPr>
-        <w:jc w:val="both"/>
-      </w:pPr>
-      <w:r>
-        <w:rPr>
-          <w:u w:val="single"/>
-        </w:rPr>
-        <w:t>ID:</w:t>
-      </w:r>
-      <w:r>
-        <w:t xml:space="preserve"> </w:t>
-      </w:r>
-      <w:r>
-        <w:t>JN854286.1</w:t>
-      </w:r>
-    </w:p>
-    <w:p>
-      <w:r>
-        <w:rPr>
-          <w:u w:val="single"/>
-        </w:rPr>
-        <w:t>Nome:</w:t>
-      </w:r>
-      <w:r>
-        <w:t xml:space="preserve"> </w:t>
-      </w:r>
-      <w:r>
-        <w:t xml:space="preserve">SARS </w:t>
-      </w:r>
-      <w:proofErr w:type="spellStart"/>
-      <w:r>
-        <w:t>coronavirus</w:t>
-      </w:r>
-      <w:proofErr w:type="spellEnd"/>
-      <w:r>
-        <w:t xml:space="preserve"> HKU-39849 </w:t>
-      </w:r>
-      <w:proofErr w:type="spellStart"/>
-      <w:r>
-        <w:t>isolate</w:t>
-      </w:r>
-      <w:proofErr w:type="spellEnd"/>
-      <w:r>
-        <w:t xml:space="preserve"> </w:t>
-      </w:r>
-      <w:r>
-        <w:t xml:space="preserve">de </w:t>
-      </w:r>
-      <w:r>
-        <w:t>genom</w:t>
-      </w:r>
-      <w:r>
-        <w:t>a completo</w:t>
-      </w:r>
-    </w:p>
-    <w:p>
-      <w:pPr>
-        <w:jc w:val="both"/>
-      </w:pPr>
-      <w:r>
-        <w:rPr>
-          <w:u w:val="single"/>
-        </w:rPr>
-        <w:t>Organismo:</w:t>
-      </w:r>
-      <w:r>
-        <w:t xml:space="preserve"> </w:t>
-      </w:r>
-      <w:r>
-        <w:t xml:space="preserve">SARS </w:t>
-      </w:r>
-      <w:proofErr w:type="spellStart"/>
-      <w:r>
-        <w:t>coronavirus</w:t>
-      </w:r>
-      <w:proofErr w:type="spellEnd"/>
-      <w:r>
-        <w:t xml:space="preserve"> HKU-39849</w:t>
-      </w:r>
-    </w:p>
-    <w:p>
-      <w:pPr>
-        <w:jc w:val="both"/>
-      </w:pPr>
-      <w:r>
-        <w:rPr>
-          <w:u w:val="single"/>
-        </w:rPr>
         <w:lastRenderedPageBreak/>
         <w:t>País de Origem:</w:t>
       </w:r>
@@ -2549,7 +2039,201 @@
         <w:t xml:space="preserve"> </w:t>
       </w:r>
       <w:r>
-        <w:t>Reino Unido</w:t>
+        <w:t>Estados Unidos da América</w:t>
+      </w:r>
+    </w:p>
+    <w:p>
+      <w:pPr>
+        <w:jc w:val="both"/>
+      </w:pPr>
+    </w:p>
+    <w:p>
+      <w:pPr>
+        <w:jc w:val="both"/>
+      </w:pPr>
+      <w:r>
+        <w:rPr>
+          <w:u w:val="single"/>
+        </w:rPr>
+        <w:t>ID:</w:t>
+      </w:r>
+      <w:r>
+        <w:t xml:space="preserve"> </w:t>
+      </w:r>
+      <w:r>
+        <w:t>JX163928.1</w:t>
+      </w:r>
+    </w:p>
+    <w:p>
+      <w:r>
+        <w:rPr>
+          <w:u w:val="single"/>
+        </w:rPr>
+        <w:t>Nome:</w:t>
+      </w:r>
+      <w:r>
+        <w:t xml:space="preserve"> </w:t>
+      </w:r>
+      <w:r>
+        <w:t xml:space="preserve">SARS </w:t>
+      </w:r>
+      <w:proofErr w:type="spellStart"/>
+      <w:r>
+        <w:t>coronavirus</w:t>
+      </w:r>
+      <w:proofErr w:type="spellEnd"/>
+      <w:r>
+        <w:t xml:space="preserve"> Tor2 </w:t>
+      </w:r>
+      <w:proofErr w:type="spellStart"/>
+      <w:r>
+        <w:t>isolate</w:t>
+      </w:r>
+      <w:proofErr w:type="spellEnd"/>
+      <w:r>
+        <w:t xml:space="preserve"> Tor2/FP1-10895</w:t>
+      </w:r>
+      <w:r>
+        <w:t xml:space="preserve"> de genoma completo</w:t>
+      </w:r>
+    </w:p>
+    <w:p>
+      <w:pPr>
+        <w:jc w:val="both"/>
+      </w:pPr>
+      <w:r>
+        <w:rPr>
+          <w:u w:val="single"/>
+        </w:rPr>
+        <w:t>Organismo:</w:t>
+      </w:r>
+      <w:r>
+        <w:t xml:space="preserve"> </w:t>
+      </w:r>
+      <w:r>
+        <w:t xml:space="preserve">SARS </w:t>
+      </w:r>
+      <w:proofErr w:type="spellStart"/>
+      <w:r>
+        <w:t>coronavirus</w:t>
+      </w:r>
+      <w:proofErr w:type="spellEnd"/>
+      <w:r>
+        <w:t xml:space="preserve"> Tor2</w:t>
+      </w:r>
+    </w:p>
+    <w:p>
+      <w:pPr>
+        <w:jc w:val="both"/>
+      </w:pPr>
+      <w:r>
+        <w:rPr>
+          <w:u w:val="single"/>
+        </w:rPr>
+        <w:t>País de Origem:</w:t>
+      </w:r>
+      <w:r>
+        <w:t xml:space="preserve"> </w:t>
+      </w:r>
+      <w:r>
+        <w:t>Estados Unidos da América</w:t>
+      </w:r>
+    </w:p>
+    <w:p>
+      <w:pPr>
+        <w:jc w:val="both"/>
+      </w:pPr>
+    </w:p>
+    <w:p>
+      <w:pPr>
+        <w:jc w:val="both"/>
+      </w:pPr>
+      <w:r>
+        <w:rPr>
+          <w:u w:val="single"/>
+        </w:rPr>
+        <w:t>ID:</w:t>
+      </w:r>
+      <w:r>
+        <w:t xml:space="preserve"> </w:t>
+      </w:r>
+      <w:r>
+        <w:t>JX163924.1</w:t>
+      </w:r>
+    </w:p>
+    <w:p>
+      <w:r>
+        <w:rPr>
+          <w:u w:val="single"/>
+        </w:rPr>
+        <w:t>Nome:</w:t>
+      </w:r>
+      <w:r>
+        <w:t xml:space="preserve"> </w:t>
+      </w:r>
+      <w:r>
+        <w:t xml:space="preserve">SARS </w:t>
+      </w:r>
+      <w:proofErr w:type="spellStart"/>
+      <w:r>
+        <w:t>coronavirus</w:t>
+      </w:r>
+      <w:proofErr w:type="spellEnd"/>
+      <w:r>
+        <w:t xml:space="preserve"> Tor2 </w:t>
+      </w:r>
+      <w:proofErr w:type="spellStart"/>
+      <w:r>
+        <w:t>isolate</w:t>
+      </w:r>
+      <w:proofErr w:type="spellEnd"/>
+      <w:r>
+        <w:t xml:space="preserve"> Tor2/FP1-10851</w:t>
+      </w:r>
+      <w:r>
+        <w:t xml:space="preserve"> de genoma completo</w:t>
+      </w:r>
+    </w:p>
+    <w:p>
+      <w:pPr>
+        <w:jc w:val="both"/>
+      </w:pPr>
+      <w:r>
+        <w:rPr>
+          <w:u w:val="single"/>
+        </w:rPr>
+        <w:t>Organismo:</w:t>
+      </w:r>
+      <w:r>
+        <w:t xml:space="preserve"> </w:t>
+      </w:r>
+      <w:r>
+        <w:t xml:space="preserve">SARS </w:t>
+      </w:r>
+      <w:proofErr w:type="spellStart"/>
+      <w:r>
+        <w:t>coronavirus</w:t>
+      </w:r>
+      <w:proofErr w:type="spellEnd"/>
+      <w:r>
+        <w:t xml:space="preserve"> Tor2</w:t>
+      </w:r>
+    </w:p>
+    <w:p>
+      <w:pPr>
+        <w:jc w:val="both"/>
+      </w:pPr>
+      <w:r>
+        <w:rPr>
+          <w:u w:val="single"/>
+        </w:rPr>
+        <w:t>País de Origem:</w:t>
+      </w:r>
+      <w:r>
+        <w:t xml:space="preserve"> </w:t>
+      </w:r>
+      <w:r>
+        <w:t>Estados Unidos da América</w:t>
       </w:r>
     </w:p>
     <w:p>
@@ -2569,23 +2253,6 @@
           <w:b/>
           <w:bCs/>
         </w:rPr>
-        <w:br w:type="page"/>
-      </w:r>
-    </w:p>
-    <w:p>
-      <w:pPr>
-        <w:jc w:val="both"/>
-        <w:rPr>
-          <w:b/>
-          <w:bCs/>
-        </w:rPr>
-      </w:pPr>
-      <w:r>
-        <w:rPr>
-          <w:b/>
-          <w:bCs/>
-        </w:rPr>
-        <w:lastRenderedPageBreak/>
         <w:t>Análise das propriedades das proteínas</w:t>
       </w:r>
     </w:p>
@@ -2611,9 +2278,9 @@
           <w:noProof/>
         </w:rPr>
         <w:drawing>
-          <wp:inline distT="0" distB="0" distL="0" distR="0" wp14:anchorId="6577C920" wp14:editId="20A846B5">
-            <wp:extent cx="4762500" cy="4762500"/>
-            <wp:effectExtent l="0" t="0" r="0" b="0"/>
+          <wp:inline distT="0" distB="0" distL="0" distR="0" wp14:anchorId="6577C920" wp14:editId="3639A25E">
+            <wp:extent cx="4381081" cy="4381081"/>
+            <wp:effectExtent l="0" t="0" r="635" b="635"/>
             <wp:docPr id="2" name="Imagem 2"/>
             <wp:cNvGraphicFramePr>
               <a:graphicFrameLocks xmlns:a="http://schemas.openxmlformats.org/drawingml/2006/main" noChangeAspect="1"/>
@@ -2626,7 +2293,7 @@
                     <pic:cNvPicPr/>
                   </pic:nvPicPr>
                   <pic:blipFill>
-                    <a:blip r:embed="rId10">
+                    <a:blip r:embed="rId5">
                       <a:extLst>
                         <a:ext uri="{28A0092B-C50C-407E-A947-70E740481C1C}">
                           <a14:useLocalDpi xmlns:a14="http://schemas.microsoft.com/office/drawing/2010/main" val="0"/>
@@ -2640,7 +2307,7 @@
                   <pic:spPr>
                     <a:xfrm>
                       <a:off x="0" y="0"/>
-                      <a:ext cx="4762500" cy="4762500"/>
+                      <a:ext cx="4396309" cy="4396309"/>
                     </a:xfrm>
                     <a:prstGeom prst="rect">
                       <a:avLst/>
@@ -2655,10 +2322,7 @@
     </w:p>
     <w:p>
       <w:pPr>
-        <w:rPr>
-          <w:rFonts w:cstheme="minorHAnsi"/>
-          <w:color w:val="333333"/>
-        </w:rPr>
+        <w:jc w:val="both"/>
       </w:pPr>
       <w:r>
         <w:rPr>
@@ -2776,6 +2440,7 @@
       </w:pPr>
       <w:proofErr w:type="spellStart"/>
       <w:r>
+        <w:lastRenderedPageBreak/>
         <w:t>Virus</w:t>
       </w:r>
       <w:proofErr w:type="spellEnd"/>
@@ -2812,7 +2477,7 @@
                     <pic:cNvPicPr/>
                   </pic:nvPicPr>
                   <pic:blipFill rotWithShape="1">
-                    <a:blip r:embed="rId11"/>
+                    <a:blip r:embed="rId6"/>
                     <a:srcRect l="5742" t="9116" r="3960" b="14017"/>
                     <a:stretch/>
                   </pic:blipFill>
@@ -2855,26 +2520,6 @@
     </w:p>
     <w:p>
       <w:pPr>
-        <w:jc w:val="both"/>
-      </w:pPr>
-    </w:p>
-    <w:p>
-      <w:pPr>
-        <w:jc w:val="both"/>
-      </w:pPr>
-    </w:p>
-    <w:p>
-      <w:pPr>
-        <w:jc w:val="both"/>
-      </w:pPr>
-    </w:p>
-    <w:p>
-      <w:pPr>
-        <w:jc w:val="both"/>
-      </w:pPr>
-    </w:p>
-    <w:p>
-      <w:pPr>
         <w:pStyle w:val="PargrafodaLista"/>
         <w:numPr>
           <w:ilvl w:val="0"/>
@@ -2883,7 +2528,6 @@
         <w:jc w:val="both"/>
       </w:pPr>
       <w:r>
-        <w:lastRenderedPageBreak/>
         <w:t>Phobius</w:t>
       </w:r>
     </w:p>
@@ -2911,7 +2555,7 @@
                     <pic:cNvPicPr/>
                   </pic:nvPicPr>
                   <pic:blipFill rotWithShape="1">
-                    <a:blip r:embed="rId12"/>
+                    <a:blip r:embed="rId7"/>
                     <a:srcRect l="1628" t="2001" r="13543" b="1724"/>
                     <a:stretch/>
                   </pic:blipFill>
@@ -2968,7 +2612,7 @@
                     <pic:cNvPicPr/>
                   </pic:nvPicPr>
                   <pic:blipFill>
-                    <a:blip r:embed="rId13"/>
+                    <a:blip r:embed="rId8"/>
                     <a:stretch>
                       <a:fillRect/>
                     </a:stretch>
@@ -3039,10 +2683,10 @@
           <w:noProof/>
         </w:rPr>
         <w:drawing>
-          <wp:inline distT="0" distB="0" distL="0" distR="0" wp14:anchorId="06D5F6BE" wp14:editId="39DDC952">
-            <wp:extent cx="5400040" cy="4817745"/>
-            <wp:effectExtent l="0" t="0" r="0" b="1905"/>
-            <wp:docPr id="6" name="Imagem 6"/>
+          <wp:inline distT="0" distB="0" distL="0" distR="0" wp14:anchorId="5C73EB8A" wp14:editId="5FA6D45A">
+            <wp:extent cx="5400040" cy="5992495"/>
+            <wp:effectExtent l="0" t="0" r="0" b="8255"/>
+            <wp:docPr id="5" name="Imagem 5" descr="Uma imagem com mesa&#10;&#10;Descrição gerada automaticamente"/>
             <wp:cNvGraphicFramePr>
               <a:graphicFrameLocks xmlns:a="http://schemas.openxmlformats.org/drawingml/2006/main" noChangeAspect="1"/>
             </wp:cNvGraphicFramePr>
@@ -3050,11 +2694,11 @@
               <a:graphicData uri="http://schemas.openxmlformats.org/drawingml/2006/picture">
                 <pic:pic xmlns:pic="http://schemas.openxmlformats.org/drawingml/2006/picture">
                   <pic:nvPicPr>
-                    <pic:cNvPr id="6" name="Imagem 6"/>
+                    <pic:cNvPr id="5" name="Imagem 5" descr="Uma imagem com mesa&#10;&#10;Descrição gerada automaticamente"/>
                     <pic:cNvPicPr/>
                   </pic:nvPicPr>
                   <pic:blipFill>
-                    <a:blip r:embed="rId14">
+                    <a:blip r:embed="rId9">
                       <a:extLst>
                         <a:ext uri="{28A0092B-C50C-407E-A947-70E740481C1C}">
                           <a14:useLocalDpi xmlns:a14="http://schemas.microsoft.com/office/drawing/2010/main" val="0"/>
@@ -3068,7 +2712,7 @@
                   <pic:spPr>
                     <a:xfrm>
                       <a:off x="0" y="0"/>
-                      <a:ext cx="5400040" cy="4817745"/>
+                      <a:ext cx="5400040" cy="5992495"/>
                     </a:xfrm>
                     <a:prstGeom prst="rect">
                       <a:avLst/>
@@ -3086,29 +2730,10 @@
         <w:jc w:val="both"/>
       </w:pPr>
       <w:r>
-        <w:t>Após a análise da árvore filogenética, pode-se afirmar que as proteínas mais semelhantes à proteína SPIKE_SARS2 são as QOS50678.1 e QOQ53337.1. (</w:t>
-      </w:r>
-      <w:hyperlink r:id="rId15" w:history="1">
-        <w:r>
-          <w:rPr>
-            <w:rStyle w:val="Hiperligao"/>
-          </w:rPr>
-          <w:t>https://www.ncbi.nlm.nih.gov/protein/QOS50678.1</w:t>
-        </w:r>
-      </w:hyperlink>
-      <w:r>
-        <w:t xml:space="preserve"> e </w:t>
-      </w:r>
-      <w:hyperlink r:id="rId16" w:history="1">
-        <w:r>
-          <w:rPr>
-            <w:rStyle w:val="Hiperligao"/>
-          </w:rPr>
-          <w:t>https://www.ncbi.nlm.nih.gov/protein/QOQ53337.1/</w:t>
-        </w:r>
-      </w:hyperlink>
-      <w:r>
-        <w:t xml:space="preserve"> ).</w:t>
+        <w:t>Após a análise da árvore filogenética, pode-se afirmar que as proteínas mais semelhantes à proteína SPIKE_SARS2</w:t>
+      </w:r>
+      <w:r>
+        <w:t>.</w:t>
       </w:r>
     </w:p>
     <w:p>
@@ -3809,6 +3434,18 @@
       <w:shd w:val="clear" w:color="auto" w:fill="E1DFDD"/>
     </w:rPr>
   </w:style>
+  <w:style w:type="character" w:styleId="Hiperligaovisitada">
+    <w:name w:val="FollowedHyperlink"/>
+    <w:basedOn w:val="Tipodeletrapredefinidodopargrafo"/>
+    <w:uiPriority w:val="99"/>
+    <w:semiHidden/>
+    <w:unhideWhenUsed/>
+    <w:rsid w:val="00375B62"/>
+    <w:rPr>
+      <w:color w:val="954F72" w:themeColor="followedHyperlink"/>
+      <w:u w:val="single"/>
+    </w:rPr>
+  </w:style>
 </w:styles>
 </file>
 

--- a/Gene S/Site Gene S.docx
+++ b/Gene S/Site Gene S.docx
@@ -110,21 +110,8 @@
         <w:t>Descrição:</w:t>
       </w:r>
       <w:r>
-        <w:t xml:space="preserve"> SARS </w:t>
-      </w:r>
-      <w:proofErr w:type="spellStart"/>
-      <w:r>
-        <w:t>coronavirus</w:t>
-      </w:r>
-      <w:proofErr w:type="spellEnd"/>
-      <w:r>
-        <w:t xml:space="preserve"> Tor2, complete </w:t>
-      </w:r>
-      <w:proofErr w:type="spellStart"/>
-      <w:r>
-        <w:t>genome</w:t>
-      </w:r>
-      <w:proofErr w:type="spellEnd"/>
+        <w:t xml:space="preserve"> SARS coronavirus Tor2, complete genome</w:t>
+      </w:r>
     </w:p>
     <w:p>
       <w:pPr>
@@ -174,95 +161,7 @@
         <w:t xml:space="preserve"> </w:t>
       </w:r>
       <w:r>
-        <w:t>['</w:t>
-      </w:r>
-      <w:proofErr w:type="spellStart"/>
-      <w:r>
-        <w:t>Viruses</w:t>
-      </w:r>
-      <w:proofErr w:type="spellEnd"/>
-      <w:r>
-        <w:t>', '</w:t>
-      </w:r>
-      <w:proofErr w:type="spellStart"/>
-      <w:r>
-        <w:t>Riboviria</w:t>
-      </w:r>
-      <w:proofErr w:type="spellEnd"/>
-      <w:r>
-        <w:t>', '</w:t>
-      </w:r>
-      <w:proofErr w:type="spellStart"/>
-      <w:r>
-        <w:t>Orthornavirae</w:t>
-      </w:r>
-      <w:proofErr w:type="spellEnd"/>
-      <w:r>
-        <w:t>', '</w:t>
-      </w:r>
-      <w:proofErr w:type="spellStart"/>
-      <w:r>
-        <w:t>Pisuviricota</w:t>
-      </w:r>
-      <w:proofErr w:type="spellEnd"/>
-      <w:r>
-        <w:t>', '</w:t>
-      </w:r>
-      <w:proofErr w:type="spellStart"/>
-      <w:r>
-        <w:t>Pisoniviricetes</w:t>
-      </w:r>
-      <w:proofErr w:type="spellEnd"/>
-      <w:r>
-        <w:t>', '</w:t>
-      </w:r>
-      <w:proofErr w:type="spellStart"/>
-      <w:r>
-        <w:t>Nidovirales</w:t>
-      </w:r>
-      <w:proofErr w:type="spellEnd"/>
-      <w:r>
-        <w:t>', '</w:t>
-      </w:r>
-      <w:proofErr w:type="spellStart"/>
-      <w:r>
-        <w:t>Cornidovirineae</w:t>
-      </w:r>
-      <w:proofErr w:type="spellEnd"/>
-      <w:r>
-        <w:t>', '</w:t>
-      </w:r>
-      <w:proofErr w:type="spellStart"/>
-      <w:r>
-        <w:t>Coronaviridae</w:t>
-      </w:r>
-      <w:proofErr w:type="spellEnd"/>
-      <w:r>
-        <w:t>', '</w:t>
-      </w:r>
-      <w:proofErr w:type="spellStart"/>
-      <w:r>
-        <w:t>Orthocoronavirinae</w:t>
-      </w:r>
-      <w:proofErr w:type="spellEnd"/>
-      <w:r>
-        <w:t>', '</w:t>
-      </w:r>
-      <w:proofErr w:type="spellStart"/>
-      <w:r>
-        <w:t>Betacoronavirus</w:t>
-      </w:r>
-      <w:proofErr w:type="spellEnd"/>
-      <w:r>
-        <w:t>', '</w:t>
-      </w:r>
-      <w:proofErr w:type="spellStart"/>
-      <w:r>
-        <w:t>Sarbecovirus</w:t>
-      </w:r>
-      <w:proofErr w:type="spellEnd"/>
-      <w:r>
-        <w:t>']</w:t>
+        <w:t>['Viruses', 'Riboviria', 'Orthornavirae', 'Pisuviricota', 'Pisoniviricetes', 'Nidovirales', 'Cornidovirineae', 'Coronaviridae', 'Orthocoronavirinae', 'Betacoronavirus', 'Sarbecovirus']</w:t>
       </w:r>
     </w:p>
     <w:p>
@@ -324,99 +223,74 @@
           <w:lang w:val="en-US"/>
         </w:rPr>
       </w:pPr>
-      <w:proofErr w:type="spellStart"/>
       <w:r>
         <w:rPr>
           <w:u w:val="single"/>
           <w:lang w:val="en-US"/>
         </w:rPr>
-        <w:t>Sinónimo</w:t>
-      </w:r>
-      <w:proofErr w:type="spellEnd"/>
-      <w:r>
-        <w:rPr>
-          <w:u w:val="single"/>
+        <w:t>Sinónimo:</w:t>
+      </w:r>
+      <w:r>
+        <w:rPr>
           <w:lang w:val="en-US"/>
         </w:rPr>
-        <w:t>:</w:t>
-      </w:r>
-      <w:r>
+        <w:t xml:space="preserve"> E2</w:t>
+      </w:r>
+    </w:p>
+    <w:p>
+      <w:pPr>
+        <w:jc w:val="both"/>
         <w:rPr>
           <w:lang w:val="en-US"/>
         </w:rPr>
-        <w:t xml:space="preserve"> E2</w:t>
-      </w:r>
-    </w:p>
-    <w:p>
-      <w:pPr>
-        <w:jc w:val="both"/>
+      </w:pPr>
+      <w:r>
+        <w:rPr>
+          <w:u w:val="single"/>
+        </w:rPr>
+        <w:t>Produto:</w:t>
+      </w:r>
+      <w:r>
+        <w:t xml:space="preserve"> </w:t>
+      </w:r>
+      <w:r>
         <w:rPr>
           <w:lang w:val="en-US"/>
         </w:rPr>
-      </w:pPr>
-      <w:r>
-        <w:rPr>
-          <w:u w:val="single"/>
-        </w:rPr>
-        <w:t>Produto:</w:t>
-      </w:r>
-      <w:r>
-        <w:t xml:space="preserve"> </w:t>
+        <w:t>S</w:t>
       </w:r>
       <w:r>
         <w:rPr>
           <w:lang w:val="en-US"/>
         </w:rPr>
-        <w:t>S</w:t>
+        <w:t xml:space="preserve">pike </w:t>
       </w:r>
       <w:r>
         <w:rPr>
           <w:lang w:val="en-US"/>
         </w:rPr>
-        <w:t xml:space="preserve">pike </w:t>
+        <w:t>G</w:t>
       </w:r>
       <w:r>
         <w:rPr>
           <w:lang w:val="en-US"/>
         </w:rPr>
-        <w:t>G</w:t>
-      </w:r>
-      <w:r>
+        <w:t>lycoprotein</w:t>
+      </w:r>
+    </w:p>
+    <w:p>
+      <w:pPr>
+        <w:jc w:val="both"/>
         <w:rPr>
           <w:lang w:val="en-US"/>
         </w:rPr>
-        <w:t>lycoprotein</w:t>
-      </w:r>
-    </w:p>
-    <w:p>
-      <w:pPr>
-        <w:jc w:val="both"/>
-        <w:rPr>
+      </w:pPr>
+      <w:r>
+        <w:rPr>
+          <w:u w:val="single"/>
           <w:lang w:val="en-US"/>
         </w:rPr>
-      </w:pPr>
-      <w:r>
-        <w:rPr>
-          <w:u w:val="single"/>
-          <w:lang w:val="en-US"/>
-        </w:rPr>
-        <w:t xml:space="preserve">ID da </w:t>
-      </w:r>
-      <w:proofErr w:type="spellStart"/>
-      <w:r>
-        <w:rPr>
-          <w:u w:val="single"/>
-          <w:lang w:val="en-US"/>
-        </w:rPr>
-        <w:t>Proteína</w:t>
-      </w:r>
-      <w:proofErr w:type="spellEnd"/>
-      <w:r>
-        <w:rPr>
-          <w:u w:val="single"/>
-          <w:lang w:val="en-US"/>
-        </w:rPr>
-        <w:t>:</w:t>
+        <w:t>ID da Proteína:</w:t>
       </w:r>
       <w:r>
         <w:rPr>
@@ -469,21 +343,7 @@
         <w:rPr>
           <w:u w:val="single"/>
         </w:rPr>
-        <w:t xml:space="preserve">Nomes </w:t>
-      </w:r>
-      <w:proofErr w:type="spellStart"/>
-      <w:r>
-        <w:rPr>
-          <w:u w:val="single"/>
-        </w:rPr>
-        <w:t>ORFs</w:t>
-      </w:r>
-      <w:proofErr w:type="spellEnd"/>
-      <w:r>
-        <w:rPr>
-          <w:u w:val="single"/>
-        </w:rPr>
-        <w:t>:</w:t>
+        <w:t>Nomes ORFs:</w:t>
       </w:r>
       <w:r>
         <w:t xml:space="preserve"> 2</w:t>
@@ -516,45 +376,8 @@
       <w:r>
         <w:t xml:space="preserve"> </w:t>
       </w:r>
-      <w:proofErr w:type="spellStart"/>
-      <w:r>
-        <w:t>Severe</w:t>
-      </w:r>
-      <w:proofErr w:type="spellEnd"/>
-      <w:r>
-        <w:t xml:space="preserve"> </w:t>
-      </w:r>
-      <w:proofErr w:type="spellStart"/>
-      <w:r>
-        <w:t>acute</w:t>
-      </w:r>
-      <w:proofErr w:type="spellEnd"/>
-      <w:r>
-        <w:t xml:space="preserve"> </w:t>
-      </w:r>
-      <w:proofErr w:type="spellStart"/>
-      <w:r>
-        <w:t>respiratory</w:t>
-      </w:r>
-      <w:proofErr w:type="spellEnd"/>
-      <w:r>
-        <w:t xml:space="preserve"> </w:t>
-      </w:r>
-      <w:proofErr w:type="spellStart"/>
-      <w:r>
-        <w:t>syndrome</w:t>
-      </w:r>
-      <w:proofErr w:type="spellEnd"/>
-      <w:r>
-        <w:t xml:space="preserve"> </w:t>
-      </w:r>
-      <w:proofErr w:type="spellStart"/>
-      <w:r>
-        <w:t>coronavirus</w:t>
-      </w:r>
-      <w:proofErr w:type="spellEnd"/>
-      <w:r>
-        <w:t xml:space="preserve"> 2 (2019-nCoV) (SARS-CoV-2)</w:t>
+      <w:r>
+        <w:t>Severe acute respiratory syndrome coronavirus 2 (2019-nCoV) (SARS-CoV-2)</w:t>
       </w:r>
     </w:p>
     <w:p>
@@ -590,75 +413,21 @@
         </w:numPr>
         <w:jc w:val="both"/>
       </w:pPr>
-      <w:proofErr w:type="spellStart"/>
-      <w:r>
-        <w:rPr>
-          <w:u w:val="single"/>
-        </w:rPr>
-        <w:t>Spike</w:t>
-      </w:r>
-      <w:proofErr w:type="spellEnd"/>
-      <w:r>
-        <w:rPr>
-          <w:u w:val="single"/>
-        </w:rPr>
-        <w:t xml:space="preserve"> </w:t>
-      </w:r>
-      <w:proofErr w:type="spellStart"/>
-      <w:r>
-        <w:rPr>
-          <w:u w:val="single"/>
-        </w:rPr>
-        <w:t>Protein</w:t>
-      </w:r>
-      <w:proofErr w:type="spellEnd"/>
-      <w:r>
-        <w:rPr>
-          <w:u w:val="single"/>
-        </w:rPr>
-        <w:t xml:space="preserve"> S1:</w:t>
-      </w:r>
-      <w:r>
-        <w:t xml:space="preserve"> </w:t>
-      </w:r>
-      <w:r>
-        <w:t xml:space="preserve">Responsável por anexar um virião à membrana celular, interagindo com o recetor do hospedeiro, iniciando a infeção. A ligação entre o recetor ACE2 humano e o vírus nos endossomas da célula hospedeira provoca mudanças conformacionais na glicoproteína </w:t>
-      </w:r>
-      <w:proofErr w:type="spellStart"/>
-      <w:r>
-        <w:t>Spike</w:t>
-      </w:r>
-      <w:proofErr w:type="spellEnd"/>
-      <w:r>
-        <w:t xml:space="preserve">. Usa a TMPRSS2 humana para fazer o </w:t>
-      </w:r>
-      <w:proofErr w:type="spellStart"/>
-      <w:r>
-        <w:t>priming</w:t>
-      </w:r>
-      <w:proofErr w:type="spellEnd"/>
-      <w:r>
-        <w:t xml:space="preserve"> nas células do pulmão, que é uma etapa essencial para a entrada do vírus nas células </w:t>
+      <w:r>
+        <w:rPr>
+          <w:u w:val="single"/>
+        </w:rPr>
+        <w:t>Spike Protein S1:</w:t>
+      </w:r>
+      <w:r>
+        <w:t xml:space="preserve"> </w:t>
+      </w:r>
+      <w:r>
+        <w:t xml:space="preserve">Responsável por anexar um virião à membrana celular, interagindo com o recetor do hospedeiro, iniciando a infeção. A ligação entre o recetor ACE2 humano e o vírus nos endossomas da célula hospedeira provoca mudanças conformacionais na glicoproteína Spike. Usa a TMPRSS2 humana para fazer o priming nas células do pulmão, que é uma etapa essencial para a entrada do vírus nas células </w:t>
       </w:r>
       <w:r>
         <w:lastRenderedPageBreak/>
-        <w:t xml:space="preserve">humanas. Em alternativa, o vírus pode ser processado pela enzima </w:t>
-      </w:r>
-      <w:proofErr w:type="spellStart"/>
-      <w:r>
-        <w:t>Furin</w:t>
-      </w:r>
-      <w:proofErr w:type="spellEnd"/>
-      <w:r>
-        <w:t xml:space="preserve"> do hospedeiro. A proteólise pela </w:t>
-      </w:r>
-      <w:proofErr w:type="spellStart"/>
-      <w:r>
-        <w:t>catepsina</w:t>
-      </w:r>
-      <w:proofErr w:type="spellEnd"/>
-      <w:r>
-        <w:t xml:space="preserve"> CTSL pode revelar o péptido de fusão da S2 e ativar a fusão das membranas dentro dos endossomas.</w:t>
+        <w:t>humanas. Em alternativa, o vírus pode ser processado pela enzima Furin do hospedeiro. A proteólise pela catepsina CTSL pode revelar o péptido de fusão da S2 e ativar a fusão das membranas dentro dos endossomas.</w:t>
       </w:r>
       <w:r>
         <w:t xml:space="preserve"> </w:t>
@@ -673,87 +442,17 @@
         </w:numPr>
         <w:jc w:val="both"/>
       </w:pPr>
-      <w:proofErr w:type="spellStart"/>
-      <w:r>
-        <w:rPr>
-          <w:u w:val="single"/>
-        </w:rPr>
-        <w:t>Spike</w:t>
-      </w:r>
-      <w:proofErr w:type="spellEnd"/>
-      <w:r>
-        <w:rPr>
-          <w:u w:val="single"/>
-        </w:rPr>
-        <w:t xml:space="preserve"> </w:t>
-      </w:r>
-      <w:proofErr w:type="spellStart"/>
-      <w:r>
-        <w:rPr>
-          <w:u w:val="single"/>
-        </w:rPr>
-        <w:t>Protein</w:t>
-      </w:r>
-      <w:proofErr w:type="spellEnd"/>
-      <w:r>
-        <w:rPr>
-          <w:u w:val="single"/>
-        </w:rPr>
-        <w:t xml:space="preserve"> S2:</w:t>
-      </w:r>
-      <w:r>
-        <w:t xml:space="preserve"> </w:t>
-      </w:r>
-      <w:r>
-        <w:t>Medeia a fusão do virião e das membranas celulares, agindo como uma proteína de fusão viral de Classe I. No modelo atual, a proteína tem, pelo menos, três modelos conformacionais: o estado nativo de pré-fusão, o estado intermédio pré-</w:t>
-      </w:r>
-      <w:proofErr w:type="spellStart"/>
-      <w:r>
-        <w:t>hairpin</w:t>
-      </w:r>
-      <w:proofErr w:type="spellEnd"/>
-      <w:r>
-        <w:t xml:space="preserve"> e o estado de pós-fusão </w:t>
-      </w:r>
-      <w:proofErr w:type="spellStart"/>
-      <w:r>
-        <w:t>hairpin</w:t>
-      </w:r>
-      <w:proofErr w:type="spellEnd"/>
-      <w:r>
-        <w:t xml:space="preserve">. Durante a fusão da membrana viral com a célula alvo, as regiões da </w:t>
-      </w:r>
-      <w:proofErr w:type="spellStart"/>
-      <w:r>
-        <w:t>coiled</w:t>
-      </w:r>
-      <w:proofErr w:type="spellEnd"/>
-      <w:r>
-        <w:t xml:space="preserve"> </w:t>
-      </w:r>
-      <w:proofErr w:type="spellStart"/>
-      <w:r>
-        <w:t>coil</w:t>
-      </w:r>
-      <w:proofErr w:type="spellEnd"/>
-      <w:r>
-        <w:t xml:space="preserve"> (</w:t>
-      </w:r>
-      <w:proofErr w:type="spellStart"/>
-      <w:r>
-        <w:t>motifs</w:t>
-      </w:r>
-      <w:proofErr w:type="spellEnd"/>
-      <w:r>
-        <w:t xml:space="preserve"> estruturais de proteínas) assumem uma estrutura de trímero de </w:t>
-      </w:r>
-      <w:proofErr w:type="spellStart"/>
-      <w:r>
-        <w:t>hairpins</w:t>
-      </w:r>
-      <w:proofErr w:type="spellEnd"/>
-      <w:r>
-        <w:t xml:space="preserve">, posicionando o péptido de fusão próximo da C-terminal do ectodomínio. A formação desta estrutura </w:t>
+      <w:r>
+        <w:rPr>
+          <w:u w:val="single"/>
+        </w:rPr>
+        <w:t>Spike Protein S2:</w:t>
+      </w:r>
+      <w:r>
+        <w:t xml:space="preserve"> </w:t>
+      </w:r>
+      <w:r>
+        <w:t xml:space="preserve">Medeia a fusão do virião e das membranas celulares, agindo como uma proteína de fusão viral de Classe I. No modelo atual, a proteína tem, pelo menos, três modelos conformacionais: o estado nativo de pré-fusão, o estado intermédio pré-hairpin e o estado de pós-fusão hairpin. Durante a fusão da membrana viral com a célula alvo, as regiões da coiled coil (motifs estruturais de proteínas) assumem uma estrutura de trímero de hairpins, posicionando o péptido de fusão próximo da C-terminal do ectodomínio. A formação desta estrutura </w:t>
       </w:r>
       <w:r>
         <w:t>acompanha</w:t>
@@ -771,33 +470,11 @@
         </w:numPr>
         <w:jc w:val="both"/>
       </w:pPr>
-      <w:proofErr w:type="spellStart"/>
-      <w:r>
-        <w:rPr>
-          <w:u w:val="single"/>
-        </w:rPr>
-        <w:t>Spike</w:t>
-      </w:r>
-      <w:proofErr w:type="spellEnd"/>
-      <w:r>
-        <w:rPr>
-          <w:u w:val="single"/>
-        </w:rPr>
-        <w:t xml:space="preserve"> </w:t>
-      </w:r>
-      <w:proofErr w:type="spellStart"/>
-      <w:r>
-        <w:rPr>
-          <w:u w:val="single"/>
-        </w:rPr>
-        <w:t>Protein</w:t>
-      </w:r>
-      <w:proofErr w:type="spellEnd"/>
-      <w:r>
-        <w:rPr>
-          <w:u w:val="single"/>
-        </w:rPr>
-        <w:t xml:space="preserve"> S2:</w:t>
+      <w:r>
+        <w:rPr>
+          <w:u w:val="single"/>
+        </w:rPr>
+        <w:t>Spike Protein S2:</w:t>
       </w:r>
       <w:r>
         <w:t xml:space="preserve"> </w:t>
@@ -815,44 +492,14 @@
         </w:numPr>
         <w:jc w:val="both"/>
       </w:pPr>
-      <w:proofErr w:type="spellStart"/>
-      <w:r>
-        <w:rPr>
-          <w:u w:val="single"/>
-        </w:rPr>
-        <w:t>Spike</w:t>
-      </w:r>
-      <w:proofErr w:type="spellEnd"/>
-      <w:r>
-        <w:rPr>
-          <w:u w:val="single"/>
-        </w:rPr>
-        <w:t xml:space="preserve"> </w:t>
-      </w:r>
-      <w:proofErr w:type="spellStart"/>
-      <w:r>
-        <w:rPr>
-          <w:u w:val="single"/>
-        </w:rPr>
-        <w:t>Glycoprotein</w:t>
-      </w:r>
-      <w:proofErr w:type="spellEnd"/>
-      <w:r>
-        <w:rPr>
-          <w:u w:val="single"/>
-        </w:rPr>
-        <w:t>:</w:t>
-      </w:r>
-      <w:r>
-        <w:t xml:space="preserve"> Responsável pela regulação negativa da </w:t>
-      </w:r>
-      <w:proofErr w:type="spellStart"/>
-      <w:r>
-        <w:t>Tetherina</w:t>
-      </w:r>
-      <w:proofErr w:type="spellEnd"/>
-      <w:r>
-        <w:t xml:space="preserve"> (BST2) do hospedeiro através da degradação dos lisossomas, neutralizando a sua atividade antiviral.</w:t>
+      <w:r>
+        <w:rPr>
+          <w:u w:val="single"/>
+        </w:rPr>
+        <w:t>Spike Glycoprotein:</w:t>
+      </w:r>
+      <w:r>
+        <w:t xml:space="preserve"> Responsável pela regulação negativa da Tetherina (BST2) do hospedeiro através da degradação dos lisossomas, neutralizando a sua atividade antiviral.</w:t>
       </w:r>
     </w:p>
     <w:p>
@@ -945,14 +592,12 @@
       <w:r>
         <w:t xml:space="preserve">urface </w:t>
       </w:r>
-      <w:proofErr w:type="spellStart"/>
       <w:r>
         <w:t>G</w:t>
       </w:r>
       <w:r>
         <w:t>lycoprotein</w:t>
       </w:r>
-      <w:proofErr w:type="spellEnd"/>
     </w:p>
     <w:p>
       <w:pPr>
@@ -965,13 +610,8 @@
         <w:t>Estado:</w:t>
       </w:r>
       <w:r>
-        <w:t xml:space="preserve"> </w:t>
-      </w:r>
-      <w:proofErr w:type="spellStart"/>
-      <w:r>
-        <w:t>Unreviewd</w:t>
-      </w:r>
-      <w:proofErr w:type="spellEnd"/>
+        <w:t xml:space="preserve"> Unreviewd</w:t>
+      </w:r>
     </w:p>
     <w:p>
       <w:pPr>
@@ -986,45 +626,8 @@
       <w:r>
         <w:t xml:space="preserve"> </w:t>
       </w:r>
-      <w:proofErr w:type="spellStart"/>
-      <w:r>
-        <w:t>Severe</w:t>
-      </w:r>
-      <w:proofErr w:type="spellEnd"/>
-      <w:r>
-        <w:t xml:space="preserve"> </w:t>
-      </w:r>
-      <w:proofErr w:type="spellStart"/>
-      <w:r>
-        <w:t>acute</w:t>
-      </w:r>
-      <w:proofErr w:type="spellEnd"/>
-      <w:r>
-        <w:t xml:space="preserve"> </w:t>
-      </w:r>
-      <w:proofErr w:type="spellStart"/>
-      <w:r>
-        <w:t>respiratory</w:t>
-      </w:r>
-      <w:proofErr w:type="spellEnd"/>
-      <w:r>
-        <w:t xml:space="preserve"> </w:t>
-      </w:r>
-      <w:proofErr w:type="spellStart"/>
-      <w:r>
-        <w:t>syndrome</w:t>
-      </w:r>
-      <w:proofErr w:type="spellEnd"/>
-      <w:r>
-        <w:t xml:space="preserve"> </w:t>
-      </w:r>
-      <w:proofErr w:type="spellStart"/>
-      <w:r>
-        <w:t>coronavirus</w:t>
-      </w:r>
-      <w:proofErr w:type="spellEnd"/>
-      <w:r>
-        <w:t xml:space="preserve"> 2</w:t>
+      <w:r>
+        <w:t>Severe acute respiratory syndrome coronavirus 2</w:t>
       </w:r>
     </w:p>
     <w:p>
@@ -1111,14 +714,12 @@
       <w:r>
         <w:t xml:space="preserve">urface </w:t>
       </w:r>
-      <w:proofErr w:type="spellStart"/>
       <w:r>
         <w:t>G</w:t>
       </w:r>
       <w:r>
         <w:t>lycoprotein</w:t>
       </w:r>
-      <w:proofErr w:type="spellEnd"/>
     </w:p>
     <w:p>
       <w:pPr>
@@ -1131,13 +732,8 @@
         <w:t>Estado:</w:t>
       </w:r>
       <w:r>
-        <w:t xml:space="preserve"> </w:t>
-      </w:r>
-      <w:proofErr w:type="spellStart"/>
-      <w:r>
-        <w:t>Unreviewd</w:t>
-      </w:r>
-      <w:proofErr w:type="spellEnd"/>
+        <w:t xml:space="preserve"> Unreviewd</w:t>
+      </w:r>
     </w:p>
     <w:p>
       <w:pPr>
@@ -1152,45 +748,8 @@
       <w:r>
         <w:t xml:space="preserve"> </w:t>
       </w:r>
-      <w:proofErr w:type="spellStart"/>
-      <w:r>
-        <w:t>Severe</w:t>
-      </w:r>
-      <w:proofErr w:type="spellEnd"/>
-      <w:r>
-        <w:t xml:space="preserve"> </w:t>
-      </w:r>
-      <w:proofErr w:type="spellStart"/>
-      <w:r>
-        <w:t>acute</w:t>
-      </w:r>
-      <w:proofErr w:type="spellEnd"/>
-      <w:r>
-        <w:t xml:space="preserve"> </w:t>
-      </w:r>
-      <w:proofErr w:type="spellStart"/>
-      <w:r>
-        <w:t>respiratory</w:t>
-      </w:r>
-      <w:proofErr w:type="spellEnd"/>
-      <w:r>
-        <w:t xml:space="preserve"> </w:t>
-      </w:r>
-      <w:proofErr w:type="spellStart"/>
-      <w:r>
-        <w:t>syndrome</w:t>
-      </w:r>
-      <w:proofErr w:type="spellEnd"/>
-      <w:r>
-        <w:t xml:space="preserve"> </w:t>
-      </w:r>
-      <w:proofErr w:type="spellStart"/>
-      <w:r>
-        <w:t>coronavirus</w:t>
-      </w:r>
-      <w:proofErr w:type="spellEnd"/>
-      <w:r>
-        <w:t xml:space="preserve"> 2</w:t>
+      <w:r>
+        <w:t>Severe acute respiratory syndrome coronavirus 2</w:t>
       </w:r>
     </w:p>
     <w:p>
@@ -1277,14 +836,12 @@
       <w:r>
         <w:t xml:space="preserve">urface </w:t>
       </w:r>
-      <w:proofErr w:type="spellStart"/>
       <w:r>
         <w:t>G</w:t>
       </w:r>
       <w:r>
         <w:t>lycoprotein</w:t>
       </w:r>
-      <w:proofErr w:type="spellEnd"/>
     </w:p>
     <w:p>
       <w:pPr>
@@ -1297,13 +854,8 @@
         <w:t>Estado:</w:t>
       </w:r>
       <w:r>
-        <w:t xml:space="preserve"> </w:t>
-      </w:r>
-      <w:proofErr w:type="spellStart"/>
-      <w:r>
-        <w:t>Unreviewd</w:t>
-      </w:r>
-      <w:proofErr w:type="spellEnd"/>
+        <w:t xml:space="preserve"> Unreviewd</w:t>
+      </w:r>
     </w:p>
     <w:p>
       <w:pPr>
@@ -1318,45 +870,8 @@
       <w:r>
         <w:t xml:space="preserve"> </w:t>
       </w:r>
-      <w:proofErr w:type="spellStart"/>
-      <w:r>
-        <w:t>Severe</w:t>
-      </w:r>
-      <w:proofErr w:type="spellEnd"/>
-      <w:r>
-        <w:t xml:space="preserve"> </w:t>
-      </w:r>
-      <w:proofErr w:type="spellStart"/>
-      <w:r>
-        <w:t>acute</w:t>
-      </w:r>
-      <w:proofErr w:type="spellEnd"/>
-      <w:r>
-        <w:t xml:space="preserve"> </w:t>
-      </w:r>
-      <w:proofErr w:type="spellStart"/>
-      <w:r>
-        <w:t>respiratory</w:t>
-      </w:r>
-      <w:proofErr w:type="spellEnd"/>
-      <w:r>
-        <w:t xml:space="preserve"> </w:t>
-      </w:r>
-      <w:proofErr w:type="spellStart"/>
-      <w:r>
-        <w:t>syndrome</w:t>
-      </w:r>
-      <w:proofErr w:type="spellEnd"/>
-      <w:r>
-        <w:t xml:space="preserve"> </w:t>
-      </w:r>
-      <w:proofErr w:type="spellStart"/>
-      <w:r>
-        <w:t>coronavirus</w:t>
-      </w:r>
-      <w:proofErr w:type="spellEnd"/>
-      <w:r>
-        <w:t xml:space="preserve"> 2</w:t>
+      <w:r>
+        <w:t>Severe acute respiratory syndrome coronavirus 2</w:t>
       </w:r>
     </w:p>
     <w:p>
@@ -1441,14 +956,12 @@
       <w:r>
         <w:t xml:space="preserve">urface </w:t>
       </w:r>
-      <w:proofErr w:type="spellStart"/>
       <w:r>
         <w:t>G</w:t>
       </w:r>
       <w:r>
         <w:t>lycoprotein</w:t>
       </w:r>
-      <w:proofErr w:type="spellEnd"/>
     </w:p>
     <w:p>
       <w:pPr>
@@ -1461,13 +974,8 @@
         <w:t>Estado:</w:t>
       </w:r>
       <w:r>
-        <w:t xml:space="preserve"> </w:t>
-      </w:r>
-      <w:proofErr w:type="spellStart"/>
-      <w:r>
-        <w:t>Unreviewd</w:t>
-      </w:r>
-      <w:proofErr w:type="spellEnd"/>
+        <w:t xml:space="preserve"> Unreviewd</w:t>
+      </w:r>
     </w:p>
     <w:p>
       <w:pPr>
@@ -1482,45 +990,8 @@
       <w:r>
         <w:t xml:space="preserve"> </w:t>
       </w:r>
-      <w:proofErr w:type="spellStart"/>
-      <w:r>
-        <w:t>Severe</w:t>
-      </w:r>
-      <w:proofErr w:type="spellEnd"/>
-      <w:r>
-        <w:t xml:space="preserve"> </w:t>
-      </w:r>
-      <w:proofErr w:type="spellStart"/>
-      <w:r>
-        <w:t>acute</w:t>
-      </w:r>
-      <w:proofErr w:type="spellEnd"/>
-      <w:r>
-        <w:t xml:space="preserve"> </w:t>
-      </w:r>
-      <w:proofErr w:type="spellStart"/>
-      <w:r>
-        <w:t>respiratory</w:t>
-      </w:r>
-      <w:proofErr w:type="spellEnd"/>
-      <w:r>
-        <w:t xml:space="preserve"> </w:t>
-      </w:r>
-      <w:proofErr w:type="spellStart"/>
-      <w:r>
-        <w:t>syndrome</w:t>
-      </w:r>
-      <w:proofErr w:type="spellEnd"/>
-      <w:r>
-        <w:t xml:space="preserve"> </w:t>
-      </w:r>
-      <w:proofErr w:type="spellStart"/>
-      <w:r>
-        <w:t>coronavirus</w:t>
-      </w:r>
-      <w:proofErr w:type="spellEnd"/>
-      <w:r>
-        <w:t xml:space="preserve"> 2</w:t>
+      <w:r>
+        <w:t>Severe acute respiratory syndrome coronavirus 2</w:t>
       </w:r>
     </w:p>
     <w:p>
@@ -1607,14 +1078,12 @@
       <w:r>
         <w:t xml:space="preserve">urface </w:t>
       </w:r>
-      <w:proofErr w:type="spellStart"/>
       <w:r>
         <w:t>G</w:t>
       </w:r>
       <w:r>
         <w:t>lycoprotein</w:t>
       </w:r>
-      <w:proofErr w:type="spellEnd"/>
     </w:p>
     <w:p>
       <w:pPr>
@@ -1627,13 +1096,8 @@
         <w:t>Estado:</w:t>
       </w:r>
       <w:r>
-        <w:t xml:space="preserve"> </w:t>
-      </w:r>
-      <w:proofErr w:type="spellStart"/>
-      <w:r>
-        <w:t>Unreviewd</w:t>
-      </w:r>
-      <w:proofErr w:type="spellEnd"/>
+        <w:t xml:space="preserve"> Unreviewd</w:t>
+      </w:r>
     </w:p>
     <w:p>
       <w:pPr>
@@ -1648,45 +1112,8 @@
       <w:r>
         <w:t xml:space="preserve"> </w:t>
       </w:r>
-      <w:proofErr w:type="spellStart"/>
-      <w:r>
-        <w:t>Severe</w:t>
-      </w:r>
-      <w:proofErr w:type="spellEnd"/>
-      <w:r>
-        <w:t xml:space="preserve"> </w:t>
-      </w:r>
-      <w:proofErr w:type="spellStart"/>
-      <w:r>
-        <w:t>acute</w:t>
-      </w:r>
-      <w:proofErr w:type="spellEnd"/>
-      <w:r>
-        <w:t xml:space="preserve"> </w:t>
-      </w:r>
-      <w:proofErr w:type="spellStart"/>
-      <w:r>
-        <w:t>respiratory</w:t>
-      </w:r>
-      <w:proofErr w:type="spellEnd"/>
-      <w:r>
-        <w:t xml:space="preserve"> </w:t>
-      </w:r>
-      <w:proofErr w:type="spellStart"/>
-      <w:r>
-        <w:t>syndrome</w:t>
-      </w:r>
-      <w:proofErr w:type="spellEnd"/>
-      <w:r>
-        <w:t xml:space="preserve"> </w:t>
-      </w:r>
-      <w:proofErr w:type="spellStart"/>
-      <w:r>
-        <w:t>coronavirus</w:t>
-      </w:r>
-      <w:proofErr w:type="spellEnd"/>
-      <w:r>
-        <w:t xml:space="preserve"> 2</w:t>
+      <w:r>
+        <w:t>Severe acute respiratory syndrome coronavirus 2</w:t>
       </w:r>
     </w:p>
     <w:p>
@@ -1783,23 +1210,7 @@
         <w:t xml:space="preserve"> </w:t>
       </w:r>
       <w:r>
-        <w:t xml:space="preserve">SARS </w:t>
-      </w:r>
-      <w:proofErr w:type="spellStart"/>
-      <w:r>
-        <w:t>coronavirus</w:t>
-      </w:r>
-      <w:proofErr w:type="spellEnd"/>
-      <w:r>
-        <w:t xml:space="preserve"> Tor2 </w:t>
-      </w:r>
-      <w:proofErr w:type="spellStart"/>
-      <w:r>
-        <w:t>isolate</w:t>
-      </w:r>
-      <w:proofErr w:type="spellEnd"/>
-      <w:r>
-        <w:t xml:space="preserve"> Tor2/FP1-10851</w:t>
+        <w:t>SARS coronavirus Tor2 isolate Tor2/FP1-10851</w:t>
       </w:r>
       <w:r>
         <w:t xml:space="preserve"> de genoma completo</w:t>
@@ -1816,15 +1227,7 @@
         <w:t xml:space="preserve"> </w:t>
       </w:r>
       <w:r>
-        <w:t xml:space="preserve">SARS </w:t>
-      </w:r>
-      <w:proofErr w:type="spellStart"/>
-      <w:r>
-        <w:t>coronavirus</w:t>
-      </w:r>
-      <w:proofErr w:type="spellEnd"/>
-      <w:r>
-        <w:t xml:space="preserve"> Tor2</w:t>
+        <w:t>SARS coronavirus Tor2</w:t>
       </w:r>
     </w:p>
     <w:p>
@@ -1847,9 +1250,6 @@
     <w:p>
       <w:pPr>
         <w:jc w:val="both"/>
-        <w:rPr>
-          <w:u w:val="single"/>
-        </w:rPr>
       </w:pPr>
     </w:p>
     <w:p>
@@ -1863,10 +1263,7 @@
         <w:t>ID:</w:t>
       </w:r>
       <w:r>
-        <w:t xml:space="preserve"> </w:t>
-      </w:r>
-      <w:r>
-        <w:t>JX163925.1</w:t>
+        <w:t xml:space="preserve"> JX163923.1</w:t>
       </w:r>
     </w:p>
     <w:p>
@@ -1880,23 +1277,7 @@
         <w:t xml:space="preserve"> </w:t>
       </w:r>
       <w:r>
-        <w:t xml:space="preserve">SARS </w:t>
-      </w:r>
-      <w:proofErr w:type="spellStart"/>
-      <w:r>
-        <w:t>coronavirus</w:t>
-      </w:r>
-      <w:proofErr w:type="spellEnd"/>
-      <w:r>
-        <w:t xml:space="preserve"> Tor2 </w:t>
-      </w:r>
-      <w:proofErr w:type="spellStart"/>
-      <w:r>
-        <w:t>isolate</w:t>
-      </w:r>
-      <w:proofErr w:type="spellEnd"/>
-      <w:r>
-        <w:t xml:space="preserve"> Tor2/FP1-10895</w:t>
+        <w:t>SARS coronavirus Tor2 isolate Tor2/FP1-10912</w:t>
       </w:r>
       <w:r>
         <w:t xml:space="preserve"> de genoma completo</w:t>
@@ -1916,15 +1297,7 @@
         <w:t xml:space="preserve"> </w:t>
       </w:r>
       <w:r>
-        <w:t xml:space="preserve">SARS </w:t>
-      </w:r>
-      <w:proofErr w:type="spellStart"/>
-      <w:r>
-        <w:t>coronavirus</w:t>
-      </w:r>
-      <w:proofErr w:type="spellEnd"/>
-      <w:r>
-        <w:t xml:space="preserve"> Tor2</w:t>
+        <w:t>SARS coronavirus Tor2</w:t>
       </w:r>
     </w:p>
     <w:p>
@@ -1938,15 +1311,15 @@
         <w:t>País de Origem:</w:t>
       </w:r>
       <w:r>
-        <w:t xml:space="preserve"> </w:t>
-      </w:r>
-      <w:r>
-        <w:t>Estados Unidos da América</w:t>
-      </w:r>
-    </w:p>
-    <w:p>
-      <w:pPr>
-        <w:jc w:val="both"/>
+        <w:t xml:space="preserve"> Estados Unidos da América</w:t>
+      </w:r>
+    </w:p>
+    <w:p>
+      <w:pPr>
+        <w:jc w:val="both"/>
+        <w:rPr>
+          <w:u w:val="single"/>
+        </w:rPr>
       </w:pPr>
     </w:p>
     <w:p>
@@ -1963,7 +1336,7 @@
         <w:t xml:space="preserve"> </w:t>
       </w:r>
       <w:r>
-        <w:t>JX163923.1</w:t>
+        <w:t>JN854286.1</w:t>
       </w:r>
     </w:p>
     <w:p>
@@ -1977,26 +1350,13 @@
         <w:t xml:space="preserve"> </w:t>
       </w:r>
       <w:r>
-        <w:t xml:space="preserve">SARS </w:t>
-      </w:r>
-      <w:proofErr w:type="spellStart"/>
-      <w:r>
-        <w:t>coronavirus</w:t>
-      </w:r>
-      <w:proofErr w:type="spellEnd"/>
-      <w:r>
-        <w:t xml:space="preserve"> Tor2 </w:t>
-      </w:r>
-      <w:proofErr w:type="spellStart"/>
-      <w:r>
-        <w:t>isolate</w:t>
-      </w:r>
-      <w:proofErr w:type="spellEnd"/>
-      <w:r>
-        <w:t xml:space="preserve"> Tor2/FP1-10912</w:t>
-      </w:r>
-      <w:r>
-        <w:t xml:space="preserve"> de genoma completo</w:t>
+        <w:t>SARS coronavirus HKU-39849 isolate recSARS-CoV HKU-39849</w:t>
+      </w:r>
+      <w:r>
+        <w:t xml:space="preserve"> </w:t>
+      </w:r>
+      <w:r>
+        <w:t>de genoma completo</w:t>
       </w:r>
     </w:p>
     <w:p>
@@ -2013,15 +1373,7 @@
         <w:t xml:space="preserve"> </w:t>
       </w:r>
       <w:r>
-        <w:t xml:space="preserve">SARS </w:t>
-      </w:r>
-      <w:proofErr w:type="spellStart"/>
-      <w:r>
-        <w:t>coronavirus</w:t>
-      </w:r>
-      <w:proofErr w:type="spellEnd"/>
-      <w:r>
-        <w:t xml:space="preserve"> Tor2</w:t>
+        <w:t>SARS coronavirus HKU-39849</w:t>
       </w:r>
     </w:p>
     <w:p>
@@ -2039,7 +1391,7 @@
         <w:t xml:space="preserve"> </w:t>
       </w:r>
       <w:r>
-        <w:t>Estados Unidos da América</w:t>
+        <w:t>Reino Unido</w:t>
       </w:r>
     </w:p>
     <w:p>
@@ -2061,7 +1413,7 @@
         <w:t xml:space="preserve"> </w:t>
       </w:r>
       <w:r>
-        <w:t>JX163928.1</w:t>
+        <w:t>JQ316196.1</w:t>
       </w:r>
     </w:p>
     <w:p>
@@ -2075,26 +1427,13 @@
         <w:t xml:space="preserve"> </w:t>
       </w:r>
       <w:r>
-        <w:t xml:space="preserve">SARS </w:t>
-      </w:r>
-      <w:proofErr w:type="spellStart"/>
-      <w:r>
-        <w:t>coronavirus</w:t>
-      </w:r>
-      <w:proofErr w:type="spellEnd"/>
-      <w:r>
-        <w:t xml:space="preserve"> Tor2 </w:t>
-      </w:r>
-      <w:proofErr w:type="spellStart"/>
-      <w:r>
-        <w:t>isolate</w:t>
-      </w:r>
-      <w:proofErr w:type="spellEnd"/>
-      <w:r>
-        <w:t xml:space="preserve"> Tor2/FP1-10895</w:t>
-      </w:r>
-      <w:r>
-        <w:t xml:space="preserve"> de genoma completo</w:t>
+        <w:t>SARS coronavirus HKU-39849 isolate UOB</w:t>
+      </w:r>
+      <w:r>
+        <w:t xml:space="preserve"> </w:t>
+      </w:r>
+      <w:r>
+        <w:t>de genoma completo</w:t>
       </w:r>
     </w:p>
     <w:p>
@@ -2111,15 +1450,7 @@
         <w:t xml:space="preserve"> </w:t>
       </w:r>
       <w:r>
-        <w:t xml:space="preserve">SARS </w:t>
-      </w:r>
-      <w:proofErr w:type="spellStart"/>
-      <w:r>
-        <w:t>coronavirus</w:t>
-      </w:r>
-      <w:proofErr w:type="spellEnd"/>
-      <w:r>
-        <w:t xml:space="preserve"> Tor2</w:t>
+        <w:t>SARS coronavirus HKU-39849</w:t>
       </w:r>
     </w:p>
     <w:p>
@@ -2136,7 +1467,7 @@
         <w:t xml:space="preserve"> </w:t>
       </w:r>
       <w:r>
-        <w:t>Estados Unidos da América</w:t>
+        <w:t>Reino Unido</w:t>
       </w:r>
     </w:p>
     <w:p>
@@ -2158,7 +1489,7 @@
         <w:t xml:space="preserve"> </w:t>
       </w:r>
       <w:r>
-        <w:t>JX163924.1</w:t>
+        <w:t>DQ898174.1</w:t>
       </w:r>
     </w:p>
     <w:p>
@@ -2172,26 +1503,13 @@
         <w:t xml:space="preserve"> </w:t>
       </w:r>
       <w:r>
-        <w:t xml:space="preserve">SARS </w:t>
-      </w:r>
-      <w:proofErr w:type="spellStart"/>
-      <w:r>
-        <w:t>coronavirus</w:t>
-      </w:r>
-      <w:proofErr w:type="spellEnd"/>
-      <w:r>
-        <w:t xml:space="preserve"> Tor2 </w:t>
-      </w:r>
-      <w:proofErr w:type="spellStart"/>
-      <w:r>
-        <w:t>isolate</w:t>
-      </w:r>
-      <w:proofErr w:type="spellEnd"/>
-      <w:r>
-        <w:t xml:space="preserve"> Tor2/FP1-10851</w:t>
-      </w:r>
-      <w:r>
-        <w:t xml:space="preserve"> de genoma completo</w:t>
+        <w:t xml:space="preserve">SARS coronavirus </w:t>
+      </w:r>
+      <w:r>
+        <w:t xml:space="preserve">strain CV7 </w:t>
+      </w:r>
+      <w:r>
+        <w:t>de genoma completo</w:t>
       </w:r>
     </w:p>
     <w:p>
@@ -2208,15 +1526,7 @@
         <w:t xml:space="preserve"> </w:t>
       </w:r>
       <w:r>
-        <w:t xml:space="preserve">SARS </w:t>
-      </w:r>
-      <w:proofErr w:type="spellStart"/>
-      <w:r>
-        <w:t>coronavirus</w:t>
-      </w:r>
-      <w:proofErr w:type="spellEnd"/>
-      <w:r>
-        <w:t xml:space="preserve"> Tor2</w:t>
+        <w:t>Severe acute respiratory syndrome-related coronavirus</w:t>
       </w:r>
     </w:p>
     <w:p>
@@ -2233,7 +1543,7 @@
         <w:t xml:space="preserve"> </w:t>
       </w:r>
       <w:r>
-        <w:t>Estados Unidos da América</w:t>
+        <w:t>Canadá</w:t>
       </w:r>
     </w:p>
     <w:p>
@@ -2346,81 +1656,8 @@
           <w:rFonts w:cstheme="minorHAnsi"/>
           <w:color w:val="333333"/>
         </w:rPr>
-        <w:t xml:space="preserve">SARS-CoV-2 </w:t>
-      </w:r>
-      <w:proofErr w:type="spellStart"/>
-      <w:r>
-        <w:rPr>
-          <w:rFonts w:cstheme="minorHAnsi"/>
-          <w:color w:val="333333"/>
-        </w:rPr>
-        <w:t>Spike</w:t>
-      </w:r>
-      <w:proofErr w:type="spellEnd"/>
-      <w:r>
-        <w:rPr>
-          <w:rFonts w:cstheme="minorHAnsi"/>
-          <w:color w:val="333333"/>
-        </w:rPr>
-        <w:t xml:space="preserve"> </w:t>
-      </w:r>
-      <w:proofErr w:type="spellStart"/>
-      <w:r>
-        <w:rPr>
-          <w:rFonts w:cstheme="minorHAnsi"/>
-          <w:color w:val="333333"/>
-        </w:rPr>
-        <w:t>Glycoprotein</w:t>
-      </w:r>
-      <w:proofErr w:type="spellEnd"/>
-      <w:r>
-        <w:rPr>
-          <w:rFonts w:cstheme="minorHAnsi"/>
-          <w:color w:val="333333"/>
-        </w:rPr>
-        <w:t xml:space="preserve"> </w:t>
-      </w:r>
-      <w:proofErr w:type="spellStart"/>
-      <w:r>
-        <w:rPr>
-          <w:rFonts w:cstheme="minorHAnsi"/>
-          <w:color w:val="333333"/>
-        </w:rPr>
-        <w:t>with</w:t>
-      </w:r>
-      <w:proofErr w:type="spellEnd"/>
-      <w:r>
-        <w:rPr>
-          <w:rFonts w:cstheme="minorHAnsi"/>
-          <w:color w:val="333333"/>
-        </w:rPr>
-        <w:t xml:space="preserve"> 2 </w:t>
-      </w:r>
-      <w:proofErr w:type="spellStart"/>
-      <w:r>
-        <w:rPr>
-          <w:rFonts w:cstheme="minorHAnsi"/>
-          <w:color w:val="333333"/>
-        </w:rPr>
-        <w:t>RBDs</w:t>
-      </w:r>
-      <w:proofErr w:type="spellEnd"/>
-      <w:r>
-        <w:rPr>
-          <w:rFonts w:cstheme="minorHAnsi"/>
-          <w:color w:val="333333"/>
-        </w:rPr>
-        <w:t xml:space="preserve"> </w:t>
-      </w:r>
-      <w:proofErr w:type="spellStart"/>
-      <w:r>
-        <w:rPr>
-          <w:rFonts w:cstheme="minorHAnsi"/>
-          <w:color w:val="333333"/>
-        </w:rPr>
-        <w:t>Erect</w:t>
-      </w:r>
-      <w:proofErr w:type="spellEnd"/>
+        <w:t>SARS-CoV-2 Spike Glycoprotein with 2 RBDs Erect</w:t>
+      </w:r>
       <w:r>
         <w:rPr>
           <w:rFonts w:cstheme="minorHAnsi"/>
@@ -2438,20 +1675,10 @@
         </w:numPr>
         <w:jc w:val="both"/>
       </w:pPr>
-      <w:proofErr w:type="spellStart"/>
       <w:r>
         <w:lastRenderedPageBreak/>
-        <w:t>Virus</w:t>
-      </w:r>
-      <w:proofErr w:type="spellEnd"/>
-      <w:r>
-        <w:t xml:space="preserve"> </w:t>
-      </w:r>
-      <w:proofErr w:type="spellStart"/>
-      <w:r>
-        <w:t>mPLoc</w:t>
-      </w:r>
-      <w:proofErr w:type="spellEnd"/>
+        <w:t>Virus mPLoc</w:t>
+      </w:r>
     </w:p>
     <w:p>
       <w:pPr>
@@ -3331,7 +2558,6 @@
   <w:style w:type="character" w:default="1" w:styleId="Tipodeletrapredefinidodopargrafo">
     <w:name w:val="Default Paragraph Font"/>
     <w:uiPriority w:val="1"/>
-    <w:semiHidden/>
     <w:unhideWhenUsed/>
   </w:style>
   <w:style w:type="table" w:default="1" w:styleId="Tabelanormal">
@@ -3371,7 +2597,6 @@
     <w:basedOn w:val="Normal"/>
     <w:link w:val="HTMLpr-formatadoCarter"/>
     <w:uiPriority w:val="99"/>
-    <w:semiHidden/>
     <w:unhideWhenUsed/>
     <w:rsid w:val="000B100C"/>
     <w:pPr>
@@ -3388,7 +2613,6 @@
     <w:basedOn w:val="Tipodeletrapredefinidodopargrafo"/>
     <w:link w:val="HTMLpr-formatado"/>
     <w:uiPriority w:val="99"/>
-    <w:semiHidden/>
     <w:rsid w:val="000B100C"/>
     <w:rPr>
       <w:rFonts w:ascii="Consolas" w:hAnsi="Consolas"/>
